--- a/documents/Dokumentation.docx
+++ b/documents/Dokumentation.docx
@@ -1,6 +1,6 @@
 
 <file path=word/document.xml><?xml version="1.0" encoding="utf-8"?>
-<w:document xmlns:wpc="http://schemas.microsoft.com/office/word/2010/wordprocessingCanvas" xmlns:cx="http://schemas.microsoft.com/office/drawing/2014/chartex" xmlns:cx1="http://schemas.microsoft.com/office/drawing/2015/9/8/chartex" xmlns:cx2="http://schemas.microsoft.com/office/drawing/2015/10/21/chartex" xmlns:cx3="http://schemas.microsoft.com/office/drawing/2016/5/9/chartex" xmlns:cx4="http://schemas.microsoft.com/office/drawing/2016/5/10/chartex" xmlns:cx5="http://schemas.microsoft.com/office/drawing/2016/5/11/chartex" xmlns:cx6="http://schemas.microsoft.com/office/drawing/2016/5/12/chartex" xmlns:cx7="http://schemas.microsoft.com/office/drawing/2016/5/13/chartex" xmlns:cx8="http://schemas.microsoft.com/office/drawing/2016/5/14/chartex" xmlns:mc="http://schemas.openxmlformats.org/markup-compatibility/2006" xmlns:aink="http://schemas.microsoft.com/office/drawing/2016/ink" xmlns:am3d="http://schemas.microsoft.com/office/drawing/2017/model3d" xmlns:o="urn:schemas-microsoft-com:office:office" xmlns:r="http://schemas.openxmlformats.org/officeDocument/2006/relationships" xmlns:m="http://schemas.openxmlformats.org/officeDocument/2006/math" xmlns:v="urn:schemas-microsoft-com:vml" xmlns:wp14="http://schemas.microsoft.com/office/word/2010/wordprocessingDrawing" xmlns:wp="http://schemas.openxmlformats.org/drawingml/2006/wordprocessingDrawing" xmlns:w10="urn:schemas-microsoft-com:office:word" xmlns:w="http://schemas.openxmlformats.org/wordprocessingml/2006/main" xmlns:w14="http://schemas.microsoft.com/office/word/2010/wordml" xmlns:w15="http://schemas.microsoft.com/office/word/2012/wordml" xmlns:w16cex="http://schemas.microsoft.com/office/word/2018/wordml/cex" xmlns:w16cid="http://schemas.microsoft.com/office/word/2016/wordml/cid" xmlns:w16="http://schemas.microsoft.com/office/word/2018/wordml" xmlns:w16se="http://schemas.microsoft.com/office/word/2015/wordml/symex" xmlns:wpg="http://schemas.microsoft.com/office/word/2010/wordprocessingGroup" xmlns:wpi="http://schemas.microsoft.com/office/word/2010/wordprocessingInk" xmlns:wne="http://schemas.microsoft.com/office/word/2006/wordml" xmlns:wps="http://schemas.microsoft.com/office/word/2010/wordprocessingShape" mc:Ignorable="w14 w15 w16se w16cid w16 w16cex wp14">
+<w:document xmlns:wpc="http://schemas.microsoft.com/office/word/2010/wordprocessingCanvas" xmlns:cx="http://schemas.microsoft.com/office/drawing/2014/chartex" xmlns:cx1="http://schemas.microsoft.com/office/drawing/2015/9/8/chartex" xmlns:cx2="http://schemas.microsoft.com/office/drawing/2015/10/21/chartex" xmlns:cx3="http://schemas.microsoft.com/office/drawing/2016/5/9/chartex" xmlns:cx4="http://schemas.microsoft.com/office/drawing/2016/5/10/chartex" xmlns:cx5="http://schemas.microsoft.com/office/drawing/2016/5/11/chartex" xmlns:cx6="http://schemas.microsoft.com/office/drawing/2016/5/12/chartex" xmlns:cx7="http://schemas.microsoft.com/office/drawing/2016/5/13/chartex" xmlns:cx8="http://schemas.microsoft.com/office/drawing/2016/5/14/chartex" xmlns:mc="http://schemas.openxmlformats.org/markup-compatibility/2006" xmlns:aink="http://schemas.microsoft.com/office/drawing/2016/ink" xmlns:am3d="http://schemas.microsoft.com/office/drawing/2017/model3d" xmlns:o="urn:schemas-microsoft-com:office:office" xmlns:oel="http://schemas.microsoft.com/office/2019/extlst" xmlns:r="http://schemas.openxmlformats.org/officeDocument/2006/relationships" xmlns:m="http://schemas.openxmlformats.org/officeDocument/2006/math" xmlns:v="urn:schemas-microsoft-com:vml" xmlns:wp14="http://schemas.microsoft.com/office/word/2010/wordprocessingDrawing" xmlns:wp="http://schemas.openxmlformats.org/drawingml/2006/wordprocessingDrawing" xmlns:w10="urn:schemas-microsoft-com:office:word" xmlns:w="http://schemas.openxmlformats.org/wordprocessingml/2006/main" xmlns:w14="http://schemas.microsoft.com/office/word/2010/wordml" xmlns:w15="http://schemas.microsoft.com/office/word/2012/wordml" xmlns:w16cex="http://schemas.microsoft.com/office/word/2018/wordml/cex" xmlns:w16cid="http://schemas.microsoft.com/office/word/2016/wordml/cid" xmlns:w16="http://schemas.microsoft.com/office/word/2018/wordml" xmlns:w16du="http://schemas.microsoft.com/office/word/2023/wordml/word16du" xmlns:w16sdtdh="http://schemas.microsoft.com/office/word/2020/wordml/sdtdatahash" xmlns:w16se="http://schemas.microsoft.com/office/word/2015/wordml/symex" xmlns:wpg="http://schemas.microsoft.com/office/word/2010/wordprocessingGroup" xmlns:wpi="http://schemas.microsoft.com/office/word/2010/wordprocessingInk" xmlns:wne="http://schemas.microsoft.com/office/word/2006/wordml" xmlns:wps="http://schemas.microsoft.com/office/word/2010/wordprocessingShape" mc:Ignorable="w14 w15 w16se w16cid w16 w16cex w16sdtdh wp14">
   <w:body>
     <w:p>
       <w:pPr>
@@ -310,17 +310,8 @@
           <w:sz w:val="36"/>
           <w:szCs w:val="44"/>
         </w:rPr>
-        <w:t xml:space="preserve">Karl </w:t>
-      </w:r>
-      <w:proofErr w:type="spellStart"/>
-      <w:r>
-        <w:rPr>
-          <w:sz w:val="36"/>
-          <w:szCs w:val="44"/>
-        </w:rPr>
-        <w:t>Lober</w:t>
-      </w:r>
-      <w:proofErr w:type="spellEnd"/>
+        <w:t>Karl Lober</w:t>
+      </w:r>
     </w:p>
     <w:p>
       <w:pPr>
@@ -375,7 +366,28 @@
           <w:sz w:val="32"/>
           <w:szCs w:val="36"/>
         </w:rPr>
-        <w:t>13.01.2023</w:t>
+        <w:t>19</w:t>
+      </w:r>
+      <w:r>
+        <w:rPr>
+          <w:sz w:val="32"/>
+          <w:szCs w:val="36"/>
+        </w:rPr>
+        <w:t>.0</w:t>
+      </w:r>
+      <w:r>
+        <w:rPr>
+          <w:sz w:val="32"/>
+          <w:szCs w:val="36"/>
+        </w:rPr>
+        <w:t>3</w:t>
+      </w:r>
+      <w:r>
+        <w:rPr>
+          <w:sz w:val="32"/>
+          <w:szCs w:val="36"/>
+        </w:rPr>
+        <w:t>.2023</w:t>
       </w:r>
     </w:p>
     <w:p>
@@ -2904,6 +2916,13 @@
         </w:rPr>
         <w:t>Von Lernenden Lernen</w:t>
       </w:r>
+      <w:r>
+        <w:rPr>
+          <w:rFonts w:cs="Times New Roman"/>
+          <w:szCs w:val="24"/>
+        </w:rPr>
+        <w:t xml:space="preserve"> (Forschungsprojekt)</w:t>
+      </w:r>
     </w:p>
     <w:p/>
     <w:p>
@@ -2918,23 +2937,6 @@
       <w:bookmarkEnd w:id="5"/>
     </w:p>
     <w:p>
-      <w:r>
-        <w:t xml:space="preserve">Dieses Dokument </w:t>
-      </w:r>
-      <w:r>
-        <w:t>soll eine Orientierung</w:t>
-      </w:r>
-      <w:r>
-        <w:t xml:space="preserve"> zur Erstellung </w:t>
-      </w:r>
-      <w:r>
-        <w:t xml:space="preserve">von </w:t>
-      </w:r>
-      <w:r>
-        <w:t>…</w:t>
-      </w:r>
-    </w:p>
-    <w:p>
       <w:pPr>
         <w:pStyle w:val="berschrift2"/>
       </w:pPr>
@@ -2945,6 +2947,23 @@
       <w:bookmarkEnd w:id="6"/>
     </w:p>
     <w:p>
+      <w:r>
+        <w:t>Dieses Studienprojekt setzt sich mit der Visualisierung von Lernpfaden auf einer digitalen Lernplattform auseinander</w:t>
+      </w:r>
+      <w:r>
+        <w:t xml:space="preserve"> und wird ihm Rahmen des </w:t>
+      </w:r>
+      <w:proofErr w:type="spellStart"/>
+      <w:r>
+        <w:t>Vo</w:t>
+      </w:r>
+      <w:r>
+        <w:t>LL</w:t>
+      </w:r>
+      <w:proofErr w:type="spellEnd"/>
+      <w:r>
+        <w:t>-KI-Projekts (</w:t>
+      </w:r>
       <w:hyperlink r:id="rId9" w:history="1">
         <w:r>
           <w:rPr>
@@ -2953,25 +2972,67 @@
           <w:t>https://www.uni-bamberg.de/wiai/forschung/forschungseinrichtungen-verbundprojekte/voll-kiba/</w:t>
         </w:r>
       </w:hyperlink>
-    </w:p>
-    <w:p>
-      <w:r>
-        <w:t>Was wurde bisher gemacht?</w:t>
-      </w:r>
-    </w:p>
-    <w:p>
-      <w:r>
-        <w:t>Was ist das Ziel dieser Arbeit?</w:t>
-      </w:r>
-    </w:p>
-    <w:p>
-      <w:r>
-        <w:t>Was will man künftig erreichen?</w:t>
-      </w:r>
-    </w:p>
-    <w:p>
-      <w:r>
-        <w:t xml:space="preserve">Prototyp mit Design, Funktionalität, Demo, … </w:t>
+      <w:r>
+        <w:t>) umgesetzt.</w:t>
+      </w:r>
+      <w:r>
+        <w:t xml:space="preserve"> </w:t>
+      </w:r>
+      <w:r>
+        <w:t>Dabei sollen künftig Lernpfade eingesetzt werden, um das Lernen zu strukturieren und Lernenden eine Schritt-für-Schritt-Anleitung bereitzustellen. Lernpfade können aus Aktivitäten wie etwa Texten, Videos, interaktive Übungen oder Quizzen bestehen</w:t>
+      </w:r>
+      <w:r>
+        <w:t xml:space="preserve"> und verfolgen ein klar definiertes Ziel</w:t>
+      </w:r>
+      <w:r>
+        <w:t xml:space="preserve">. Lernende </w:t>
+      </w:r>
+      <w:proofErr w:type="gramStart"/>
+      <w:r>
+        <w:t>sollen</w:t>
+      </w:r>
+      <w:proofErr w:type="gramEnd"/>
+      <w:r>
+        <w:t xml:space="preserve"> </w:t>
+      </w:r>
+      <w:r>
+        <w:t xml:space="preserve">ihr Wissen </w:t>
+      </w:r>
+      <w:r>
+        <w:t xml:space="preserve">zu einem bestimmten Thema systematisch aufbauen und vertiefen können. Auch soll für den Lernenden der aktuelle Fortschritt </w:t>
+      </w:r>
+      <w:r>
+        <w:t xml:space="preserve">jederzeit </w:t>
+      </w:r>
+      <w:r>
+        <w:t>klar ersichtlich sein.</w:t>
+      </w:r>
+      <w:r>
+        <w:t xml:space="preserve"> </w:t>
+      </w:r>
+      <w:r>
+        <w:t>Darüber hinaus können Lernpfade individuell angepasst werden, um den unterschiedlichen Lernbedürfnissen und -stilen der Lernenden gerecht zu werden.</w:t>
+      </w:r>
+    </w:p>
+    <w:p>
+      <w:r>
+        <w:t xml:space="preserve">Ziel dieses Studienprojekt soll es sein, aktuelle Trends zur Visualisierung von Lernpfaden herauszuarbeiten und in dieser Dokumentation festzuhalten. Zudem soll ein Demo-Projekt erstellt werden, was ausgewählte Konzepte der Trends darstellt und zur Veranschaulichung des Erarbeiteten dient, sowie grundlegende Funktionalitäten </w:t>
+      </w:r>
+      <w:proofErr w:type="gramStart"/>
+      <w:r>
+        <w:t>bereitstellt</w:t>
+      </w:r>
+      <w:proofErr w:type="gramEnd"/>
+      <w:r>
+        <w:t xml:space="preserve">. Die Ergebnisse dieses Projekts können anschließend für das </w:t>
+      </w:r>
+      <w:proofErr w:type="spellStart"/>
+      <w:r>
+        <w:t>VoLL</w:t>
+      </w:r>
+      <w:proofErr w:type="spellEnd"/>
+      <w:r>
+        <w:t>-KI-Projekt genutzt werden, um Lernenden ein effektives Lernerlebnis zu ermöglichen.</w:t>
       </w:r>
     </w:p>
     <w:p>
@@ -3024,6 +3085,19 @@
         <w:t>übersicht</w:t>
       </w:r>
       <w:bookmarkEnd w:id="8"/>
+    </w:p>
+    <w:p>
+      <w:r>
+        <w:t xml:space="preserve">Die beiden folgenden Tabellen bieten einen Überblick über die Arbeitsaufwände und Themengebiete der </w:t>
+      </w:r>
+      <w:proofErr w:type="spellStart"/>
+      <w:r>
+        <w:t>Projektmitgleider</w:t>
+      </w:r>
+      <w:proofErr w:type="spellEnd"/>
+      <w:r>
+        <w:t>.</w:t>
+      </w:r>
     </w:p>
     <w:p/>
     <w:tbl>
@@ -3178,6 +3252,94 @@
           </w:p>
         </w:tc>
       </w:tr>
+      <w:tr>
+        <w:tc>
+          <w:tcPr>
+            <w:tcW w:w="2547" w:type="dxa"/>
+            <w:shd w:val="clear" w:color="auto" w:fill="auto"/>
+          </w:tcPr>
+          <w:p>
+            <w:pPr>
+              <w:pStyle w:val="TabStandard"/>
+              <w:rPr>
+                <w:noProof/>
+                <w:szCs w:val="24"/>
+              </w:rPr>
+            </w:pPr>
+            <w:r>
+              <w:rPr>
+                <w:noProof/>
+                <w:szCs w:val="24"/>
+              </w:rPr>
+              <w:t>Feb. 2023</w:t>
+            </w:r>
+          </w:p>
+        </w:tc>
+        <w:tc>
+          <w:tcPr>
+            <w:tcW w:w="6520" w:type="dxa"/>
+            <w:shd w:val="clear" w:color="auto" w:fill="auto"/>
+          </w:tcPr>
+          <w:p>
+            <w:pPr>
+              <w:pStyle w:val="TabStandard"/>
+              <w:rPr>
+                <w:szCs w:val="24"/>
+              </w:rPr>
+            </w:pPr>
+            <w:r>
+              <w:rPr>
+                <w:szCs w:val="24"/>
+              </w:rPr>
+              <w:t>Aufsetzen des Angular-Demo-Projekts</w:t>
+            </w:r>
+          </w:p>
+        </w:tc>
+      </w:tr>
+      <w:tr>
+        <w:tc>
+          <w:tcPr>
+            <w:tcW w:w="2547" w:type="dxa"/>
+            <w:shd w:val="clear" w:color="auto" w:fill="auto"/>
+          </w:tcPr>
+          <w:p>
+            <w:pPr>
+              <w:pStyle w:val="TabStandard"/>
+              <w:rPr>
+                <w:noProof/>
+                <w:szCs w:val="24"/>
+              </w:rPr>
+            </w:pPr>
+            <w:r>
+              <w:rPr>
+                <w:noProof/>
+                <w:szCs w:val="24"/>
+              </w:rPr>
+              <w:t>Mrz. 2023</w:t>
+            </w:r>
+          </w:p>
+        </w:tc>
+        <w:tc>
+          <w:tcPr>
+            <w:tcW w:w="6520" w:type="dxa"/>
+            <w:shd w:val="clear" w:color="auto" w:fill="auto"/>
+          </w:tcPr>
+          <w:p>
+            <w:pPr>
+              <w:pStyle w:val="TabStandard"/>
+              <w:rPr>
+                <w:szCs w:val="24"/>
+              </w:rPr>
+            </w:pPr>
+            <w:r>
+              <w:rPr>
+                <w:szCs w:val="24"/>
+              </w:rPr>
+              <w:t>Umsetzung erster Seiten im Demo-Projekt</w:t>
+            </w:r>
+          </w:p>
+        </w:tc>
+      </w:tr>
     </w:tbl>
     <w:p>
       <w:pPr>
@@ -3205,16 +3367,10 @@
         <w:t xml:space="preserve">Arbeitsübersicht von </w:t>
       </w:r>
       <w:r>
-        <w:t xml:space="preserve">Karl </w:t>
-      </w:r>
-      <w:proofErr w:type="spellStart"/>
-      <w:r>
-        <w:t>Lober</w:t>
+        <w:t>Karl Lober</w:t>
       </w:r>
       <w:bookmarkEnd w:id="9"/>
-      <w:proofErr w:type="spellEnd"/>
-    </w:p>
-    <w:p/>
+    </w:p>
     <w:p/>
     <w:tbl>
       <w:tblPr>
@@ -3359,6 +3515,94 @@
           </w:p>
         </w:tc>
       </w:tr>
+      <w:tr>
+        <w:tc>
+          <w:tcPr>
+            <w:tcW w:w="2547" w:type="dxa"/>
+            <w:shd w:val="clear" w:color="auto" w:fill="auto"/>
+          </w:tcPr>
+          <w:p>
+            <w:pPr>
+              <w:pStyle w:val="TabStandard"/>
+              <w:rPr>
+                <w:noProof/>
+                <w:szCs w:val="24"/>
+              </w:rPr>
+            </w:pPr>
+            <w:r>
+              <w:rPr>
+                <w:noProof/>
+                <w:szCs w:val="24"/>
+              </w:rPr>
+              <w:t>Feb. 2023</w:t>
+            </w:r>
+          </w:p>
+        </w:tc>
+        <w:tc>
+          <w:tcPr>
+            <w:tcW w:w="6520" w:type="dxa"/>
+            <w:shd w:val="clear" w:color="auto" w:fill="auto"/>
+          </w:tcPr>
+          <w:p>
+            <w:pPr>
+              <w:pStyle w:val="TabStandard"/>
+              <w:rPr>
+                <w:szCs w:val="24"/>
+              </w:rPr>
+            </w:pPr>
+            <w:r>
+              <w:rPr>
+                <w:szCs w:val="24"/>
+              </w:rPr>
+              <w:t>Design-Entwürfe in Figma</w:t>
+            </w:r>
+          </w:p>
+        </w:tc>
+      </w:tr>
+      <w:tr>
+        <w:tc>
+          <w:tcPr>
+            <w:tcW w:w="2547" w:type="dxa"/>
+            <w:shd w:val="clear" w:color="auto" w:fill="auto"/>
+          </w:tcPr>
+          <w:p>
+            <w:pPr>
+              <w:pStyle w:val="TabStandard"/>
+              <w:rPr>
+                <w:noProof/>
+                <w:szCs w:val="24"/>
+              </w:rPr>
+            </w:pPr>
+            <w:r>
+              <w:rPr>
+                <w:noProof/>
+                <w:szCs w:val="24"/>
+              </w:rPr>
+              <w:t>Mrz. 2023</w:t>
+            </w:r>
+          </w:p>
+        </w:tc>
+        <w:tc>
+          <w:tcPr>
+            <w:tcW w:w="6520" w:type="dxa"/>
+            <w:shd w:val="clear" w:color="auto" w:fill="auto"/>
+          </w:tcPr>
+          <w:p>
+            <w:pPr>
+              <w:pStyle w:val="TabStandard"/>
+              <w:rPr>
+                <w:szCs w:val="24"/>
+              </w:rPr>
+            </w:pPr>
+            <w:r>
+              <w:rPr>
+                <w:szCs w:val="24"/>
+              </w:rPr>
+              <w:t>Recherche und Zusammentragen in der Dokumentation</w:t>
+            </w:r>
+          </w:p>
+        </w:tc>
+      </w:tr>
     </w:tbl>
     <w:p>
       <w:pPr>
@@ -3412,16 +3656,1603 @@
       </w:r>
       <w:bookmarkEnd w:id="12"/>
     </w:p>
+    <w:p>
+      <w:hyperlink r:id="rId10" w:history="1">
+        <w:r>
+          <w:rPr>
+            <w:rStyle w:val="Hyperlink"/>
+          </w:rPr>
+          <w:t>https://casble.com/docs/was-ist-ein-lernpfad/</w:t>
+        </w:r>
+      </w:hyperlink>
+    </w:p>
+    <w:p>
+      <w:hyperlink r:id="rId11" w:history="1">
+        <w:r>
+          <w:rPr>
+            <w:rStyle w:val="Hyperlink"/>
+          </w:rPr>
+          <w:t>https://www.campus-innovation.de/aktuelles/neuigkeiten/2021-11-05-den-roten-faden-nicht-verlieren-wie-lernpfadkurse-dabei-helfen-koennen.html</w:t>
+        </w:r>
+      </w:hyperlink>
+    </w:p>
+    <w:p>
+      <w:pPr>
+        <w:pStyle w:val="berschrift2"/>
+      </w:pPr>
+      <w:bookmarkStart w:id="13" w:name="_Toc124521306"/>
+      <w:r>
+        <w:t>Plattformen</w:t>
+      </w:r>
+      <w:bookmarkEnd w:id="13"/>
+    </w:p>
+    <w:p>
+      <w:r>
+        <w:t>Lern-Plattformen:</w:t>
+      </w:r>
+    </w:p>
+    <w:tbl>
+      <w:tblPr>
+        <w:tblW w:w="9067" w:type="dxa"/>
+        <w:tblBorders>
+          <w:top w:val="single" w:sz="4" w:space="0" w:color="auto"/>
+          <w:left w:val="single" w:sz="4" w:space="0" w:color="auto"/>
+          <w:bottom w:val="single" w:sz="4" w:space="0" w:color="auto"/>
+          <w:right w:val="single" w:sz="4" w:space="0" w:color="auto"/>
+          <w:insideH w:val="single" w:sz="4" w:space="0" w:color="auto"/>
+          <w:insideV w:val="single" w:sz="4" w:space="0" w:color="auto"/>
+        </w:tblBorders>
+        <w:tblLook w:val="04A0" w:firstRow="1" w:lastRow="0" w:firstColumn="1" w:lastColumn="0" w:noHBand="0" w:noVBand="1"/>
+      </w:tblPr>
+      <w:tblGrid>
+        <w:gridCol w:w="2830"/>
+        <w:gridCol w:w="6237"/>
+      </w:tblGrid>
+      <w:tr>
+        <w:trPr>
+          <w:tblHeader/>
+        </w:trPr>
+        <w:tc>
+          <w:tcPr>
+            <w:tcW w:w="2830" w:type="dxa"/>
+            <w:shd w:val="clear" w:color="auto" w:fill="D9D9D9"/>
+          </w:tcPr>
+          <w:p>
+            <w:pPr>
+              <w:pStyle w:val="TabStandard"/>
+              <w:rPr>
+                <w:b/>
+              </w:rPr>
+            </w:pPr>
+            <w:r>
+              <w:rPr>
+                <w:b/>
+              </w:rPr>
+              <w:t>Lern-</w:t>
+            </w:r>
+            <w:r>
+              <w:rPr>
+                <w:b/>
+              </w:rPr>
+              <w:t>Plattform</w:t>
+            </w:r>
+          </w:p>
+        </w:tc>
+        <w:tc>
+          <w:tcPr>
+            <w:tcW w:w="6237" w:type="dxa"/>
+            <w:shd w:val="clear" w:color="auto" w:fill="D9D9D9"/>
+          </w:tcPr>
+          <w:p>
+            <w:pPr>
+              <w:pStyle w:val="TabStandard"/>
+              <w:rPr>
+                <w:b/>
+              </w:rPr>
+            </w:pPr>
+            <w:r>
+              <w:rPr>
+                <w:b/>
+              </w:rPr>
+              <w:t>Link</w:t>
+            </w:r>
+          </w:p>
+        </w:tc>
+      </w:tr>
+      <w:tr>
+        <w:tc>
+          <w:tcPr>
+            <w:tcW w:w="2830" w:type="dxa"/>
+            <w:shd w:val="clear" w:color="auto" w:fill="auto"/>
+          </w:tcPr>
+          <w:p>
+            <w:pPr>
+              <w:pStyle w:val="TabStandard"/>
+            </w:pPr>
+            <w:r>
+              <w:t>Coursera</w:t>
+            </w:r>
+          </w:p>
+        </w:tc>
+        <w:tc>
+          <w:tcPr>
+            <w:tcW w:w="6237" w:type="dxa"/>
+            <w:shd w:val="clear" w:color="auto" w:fill="auto"/>
+          </w:tcPr>
+          <w:p>
+            <w:pPr>
+              <w:pStyle w:val="TabStandard"/>
+              <w:rPr>
+                <w:szCs w:val="24"/>
+              </w:rPr>
+            </w:pPr>
+            <w:hyperlink r:id="rId12" w:history="1">
+              <w:r>
+                <w:rPr>
+                  <w:rStyle w:val="Hyperlink"/>
+                  <w:szCs w:val="24"/>
+                </w:rPr>
+                <w:t>https://www.coursera.org/</w:t>
+              </w:r>
+            </w:hyperlink>
+            <w:r>
+              <w:rPr>
+                <w:szCs w:val="24"/>
+              </w:rPr>
+              <w:t xml:space="preserve"> </w:t>
+            </w:r>
+          </w:p>
+        </w:tc>
+      </w:tr>
+      <w:tr>
+        <w:tc>
+          <w:tcPr>
+            <w:tcW w:w="2830" w:type="dxa"/>
+            <w:shd w:val="clear" w:color="auto" w:fill="auto"/>
+          </w:tcPr>
+          <w:p>
+            <w:pPr>
+              <w:pStyle w:val="TabStandard"/>
+            </w:pPr>
+            <w:r>
+              <w:t>Khan Academy</w:t>
+            </w:r>
+          </w:p>
+        </w:tc>
+        <w:tc>
+          <w:tcPr>
+            <w:tcW w:w="6237" w:type="dxa"/>
+            <w:shd w:val="clear" w:color="auto" w:fill="auto"/>
+          </w:tcPr>
+          <w:p>
+            <w:pPr>
+              <w:pStyle w:val="TabStandard"/>
+              <w:rPr>
+                <w:szCs w:val="24"/>
+              </w:rPr>
+            </w:pPr>
+            <w:hyperlink r:id="rId13" w:history="1">
+              <w:r>
+                <w:rPr>
+                  <w:rStyle w:val="Hyperlink"/>
+                  <w:szCs w:val="24"/>
+                </w:rPr>
+                <w:t>https://www.khanacademy.org/</w:t>
+              </w:r>
+            </w:hyperlink>
+            <w:r>
+              <w:rPr>
+                <w:szCs w:val="24"/>
+              </w:rPr>
+              <w:t xml:space="preserve"> </w:t>
+            </w:r>
+          </w:p>
+        </w:tc>
+      </w:tr>
+      <w:tr>
+        <w:tc>
+          <w:tcPr>
+            <w:tcW w:w="2830" w:type="dxa"/>
+            <w:shd w:val="clear" w:color="auto" w:fill="auto"/>
+          </w:tcPr>
+          <w:p>
+            <w:pPr>
+              <w:pStyle w:val="TabStandard"/>
+            </w:pPr>
+            <w:proofErr w:type="spellStart"/>
+            <w:r>
+              <w:t>Udemy</w:t>
+            </w:r>
+            <w:proofErr w:type="spellEnd"/>
+            <w:r>
+              <w:t xml:space="preserve"> / </w:t>
+            </w:r>
+            <w:proofErr w:type="spellStart"/>
+            <w:r>
+              <w:t>Udemy</w:t>
+            </w:r>
+            <w:proofErr w:type="spellEnd"/>
+            <w:r>
+              <w:t xml:space="preserve"> Business</w:t>
+            </w:r>
+          </w:p>
+        </w:tc>
+        <w:tc>
+          <w:tcPr>
+            <w:tcW w:w="6237" w:type="dxa"/>
+            <w:shd w:val="clear" w:color="auto" w:fill="auto"/>
+          </w:tcPr>
+          <w:p>
+            <w:pPr>
+              <w:pStyle w:val="TabStandard"/>
+              <w:rPr>
+                <w:szCs w:val="24"/>
+              </w:rPr>
+            </w:pPr>
+            <w:hyperlink r:id="rId14" w:history="1">
+              <w:r>
+                <w:rPr>
+                  <w:rStyle w:val="Hyperlink"/>
+                  <w:szCs w:val="24"/>
+                </w:rPr>
+                <w:t>https://www.udemy.com</w:t>
+              </w:r>
+            </w:hyperlink>
+            <w:r>
+              <w:rPr>
+                <w:szCs w:val="24"/>
+              </w:rPr>
+              <w:t xml:space="preserve"> </w:t>
+            </w:r>
+          </w:p>
+        </w:tc>
+      </w:tr>
+      <w:tr>
+        <w:tc>
+          <w:tcPr>
+            <w:tcW w:w="2830" w:type="dxa"/>
+            <w:shd w:val="clear" w:color="auto" w:fill="auto"/>
+          </w:tcPr>
+          <w:p>
+            <w:pPr>
+              <w:pStyle w:val="TabStandard"/>
+            </w:pPr>
+            <w:proofErr w:type="spellStart"/>
+            <w:r>
+              <w:t>edX</w:t>
+            </w:r>
+            <w:proofErr w:type="spellEnd"/>
+          </w:p>
+        </w:tc>
+        <w:tc>
+          <w:tcPr>
+            <w:tcW w:w="6237" w:type="dxa"/>
+            <w:shd w:val="clear" w:color="auto" w:fill="auto"/>
+          </w:tcPr>
+          <w:p>
+            <w:pPr>
+              <w:pStyle w:val="TabStandard"/>
+              <w:rPr>
+                <w:szCs w:val="24"/>
+              </w:rPr>
+            </w:pPr>
+            <w:hyperlink r:id="rId15" w:history="1">
+              <w:r>
+                <w:rPr>
+                  <w:rStyle w:val="Hyperlink"/>
+                  <w:szCs w:val="24"/>
+                </w:rPr>
+                <w:t>https://www.edx.org/</w:t>
+              </w:r>
+            </w:hyperlink>
+            <w:r>
+              <w:rPr>
+                <w:szCs w:val="24"/>
+              </w:rPr>
+              <w:t xml:space="preserve"> </w:t>
+            </w:r>
+          </w:p>
+        </w:tc>
+      </w:tr>
+      <w:tr>
+        <w:tc>
+          <w:tcPr>
+            <w:tcW w:w="2830" w:type="dxa"/>
+            <w:shd w:val="clear" w:color="auto" w:fill="auto"/>
+          </w:tcPr>
+          <w:p>
+            <w:pPr>
+              <w:pStyle w:val="TabStandard"/>
+            </w:pPr>
+            <w:r>
+              <w:t>Duolingo</w:t>
+            </w:r>
+          </w:p>
+        </w:tc>
+        <w:tc>
+          <w:tcPr>
+            <w:tcW w:w="6237" w:type="dxa"/>
+            <w:shd w:val="clear" w:color="auto" w:fill="auto"/>
+          </w:tcPr>
+          <w:p>
+            <w:pPr>
+              <w:pStyle w:val="TabStandard"/>
+              <w:rPr>
+                <w:szCs w:val="24"/>
+              </w:rPr>
+            </w:pPr>
+            <w:hyperlink r:id="rId16" w:history="1">
+              <w:r>
+                <w:rPr>
+                  <w:rStyle w:val="Hyperlink"/>
+                  <w:szCs w:val="24"/>
+                </w:rPr>
+                <w:t>https://www.duolingo.com/</w:t>
+              </w:r>
+            </w:hyperlink>
+            <w:r>
+              <w:rPr>
+                <w:szCs w:val="24"/>
+              </w:rPr>
+              <w:t xml:space="preserve"> </w:t>
+            </w:r>
+          </w:p>
+        </w:tc>
+      </w:tr>
+      <w:tr>
+        <w:tc>
+          <w:tcPr>
+            <w:tcW w:w="2830" w:type="dxa"/>
+            <w:shd w:val="clear" w:color="auto" w:fill="auto"/>
+          </w:tcPr>
+          <w:p>
+            <w:pPr>
+              <w:pStyle w:val="TabStandard"/>
+            </w:pPr>
+            <w:r>
+              <w:t>Rosetta Stone</w:t>
+            </w:r>
+          </w:p>
+        </w:tc>
+        <w:tc>
+          <w:tcPr>
+            <w:tcW w:w="6237" w:type="dxa"/>
+            <w:shd w:val="clear" w:color="auto" w:fill="auto"/>
+          </w:tcPr>
+          <w:p>
+            <w:pPr>
+              <w:pStyle w:val="TabStandard"/>
+              <w:rPr>
+                <w:szCs w:val="24"/>
+              </w:rPr>
+            </w:pPr>
+            <w:hyperlink r:id="rId17" w:history="1">
+              <w:r>
+                <w:rPr>
+                  <w:rStyle w:val="Hyperlink"/>
+                  <w:szCs w:val="24"/>
+                </w:rPr>
+                <w:t>https://www.rosettastone.com/</w:t>
+              </w:r>
+            </w:hyperlink>
+            <w:r>
+              <w:rPr>
+                <w:szCs w:val="24"/>
+              </w:rPr>
+              <w:t xml:space="preserve"> </w:t>
+            </w:r>
+          </w:p>
+        </w:tc>
+      </w:tr>
+      <w:tr>
+        <w:tc>
+          <w:tcPr>
+            <w:tcW w:w="2830" w:type="dxa"/>
+            <w:shd w:val="clear" w:color="auto" w:fill="auto"/>
+          </w:tcPr>
+          <w:p>
+            <w:pPr>
+              <w:pStyle w:val="TabStandard"/>
+            </w:pPr>
+            <w:proofErr w:type="spellStart"/>
+            <w:r>
+              <w:t>Memrise</w:t>
+            </w:r>
+            <w:proofErr w:type="spellEnd"/>
+          </w:p>
+        </w:tc>
+        <w:tc>
+          <w:tcPr>
+            <w:tcW w:w="6237" w:type="dxa"/>
+            <w:shd w:val="clear" w:color="auto" w:fill="auto"/>
+          </w:tcPr>
+          <w:p>
+            <w:pPr>
+              <w:pStyle w:val="TabStandard"/>
+              <w:rPr>
+                <w:szCs w:val="24"/>
+              </w:rPr>
+            </w:pPr>
+            <w:hyperlink r:id="rId18" w:history="1">
+              <w:r>
+                <w:rPr>
+                  <w:rStyle w:val="Hyperlink"/>
+                  <w:szCs w:val="24"/>
+                </w:rPr>
+                <w:t>https://www.memrise.com/</w:t>
+              </w:r>
+            </w:hyperlink>
+            <w:r>
+              <w:rPr>
+                <w:szCs w:val="24"/>
+              </w:rPr>
+              <w:t xml:space="preserve"> </w:t>
+            </w:r>
+          </w:p>
+        </w:tc>
+      </w:tr>
+      <w:tr>
+        <w:tc>
+          <w:tcPr>
+            <w:tcW w:w="2830" w:type="dxa"/>
+            <w:shd w:val="clear" w:color="auto" w:fill="auto"/>
+          </w:tcPr>
+          <w:p>
+            <w:pPr>
+              <w:pStyle w:val="TabStandard"/>
+            </w:pPr>
+            <w:proofErr w:type="spellStart"/>
+            <w:r>
+              <w:t>Skillshare</w:t>
+            </w:r>
+            <w:proofErr w:type="spellEnd"/>
+          </w:p>
+        </w:tc>
+        <w:tc>
+          <w:tcPr>
+            <w:tcW w:w="6237" w:type="dxa"/>
+            <w:shd w:val="clear" w:color="auto" w:fill="auto"/>
+          </w:tcPr>
+          <w:p>
+            <w:pPr>
+              <w:pStyle w:val="TabStandard"/>
+              <w:rPr>
+                <w:szCs w:val="24"/>
+              </w:rPr>
+            </w:pPr>
+            <w:hyperlink r:id="rId19" w:history="1">
+              <w:r>
+                <w:rPr>
+                  <w:rStyle w:val="Hyperlink"/>
+                  <w:szCs w:val="24"/>
+                </w:rPr>
+                <w:t>https://www.skillshare.com/</w:t>
+              </w:r>
+            </w:hyperlink>
+            <w:r>
+              <w:rPr>
+                <w:szCs w:val="24"/>
+              </w:rPr>
+              <w:t xml:space="preserve"> </w:t>
+            </w:r>
+          </w:p>
+        </w:tc>
+      </w:tr>
+      <w:tr>
+        <w:tc>
+          <w:tcPr>
+            <w:tcW w:w="2830" w:type="dxa"/>
+            <w:shd w:val="clear" w:color="auto" w:fill="auto"/>
+          </w:tcPr>
+          <w:p>
+            <w:pPr>
+              <w:pStyle w:val="TabStandard"/>
+            </w:pPr>
+            <w:proofErr w:type="spellStart"/>
+            <w:r>
+              <w:t>Udacity</w:t>
+            </w:r>
+            <w:proofErr w:type="spellEnd"/>
+          </w:p>
+        </w:tc>
+        <w:tc>
+          <w:tcPr>
+            <w:tcW w:w="6237" w:type="dxa"/>
+            <w:shd w:val="clear" w:color="auto" w:fill="auto"/>
+          </w:tcPr>
+          <w:p>
+            <w:pPr>
+              <w:pStyle w:val="TabStandard"/>
+              <w:rPr>
+                <w:szCs w:val="24"/>
+              </w:rPr>
+            </w:pPr>
+            <w:hyperlink r:id="rId20" w:history="1">
+              <w:r>
+                <w:rPr>
+                  <w:rStyle w:val="Hyperlink"/>
+                  <w:szCs w:val="24"/>
+                </w:rPr>
+                <w:t>https://www.udacity.com/</w:t>
+              </w:r>
+            </w:hyperlink>
+            <w:r>
+              <w:rPr>
+                <w:szCs w:val="24"/>
+              </w:rPr>
+              <w:t xml:space="preserve"> </w:t>
+            </w:r>
+          </w:p>
+        </w:tc>
+      </w:tr>
+      <w:tr>
+        <w:tc>
+          <w:tcPr>
+            <w:tcW w:w="2830" w:type="dxa"/>
+            <w:shd w:val="clear" w:color="auto" w:fill="auto"/>
+          </w:tcPr>
+          <w:p>
+            <w:pPr>
+              <w:pStyle w:val="TabStandard"/>
+            </w:pPr>
+            <w:proofErr w:type="spellStart"/>
+            <w:r>
+              <w:t>Codecademy</w:t>
+            </w:r>
+            <w:proofErr w:type="spellEnd"/>
+          </w:p>
+        </w:tc>
+        <w:tc>
+          <w:tcPr>
+            <w:tcW w:w="6237" w:type="dxa"/>
+            <w:shd w:val="clear" w:color="auto" w:fill="auto"/>
+          </w:tcPr>
+          <w:p>
+            <w:pPr>
+              <w:pStyle w:val="TabStandard"/>
+              <w:rPr>
+                <w:szCs w:val="24"/>
+              </w:rPr>
+            </w:pPr>
+            <w:hyperlink r:id="rId21" w:history="1">
+              <w:r>
+                <w:rPr>
+                  <w:rStyle w:val="Hyperlink"/>
+                  <w:szCs w:val="24"/>
+                </w:rPr>
+                <w:t>https://www.codecademy.com/</w:t>
+              </w:r>
+            </w:hyperlink>
+            <w:r>
+              <w:rPr>
+                <w:szCs w:val="24"/>
+              </w:rPr>
+              <w:t xml:space="preserve"> </w:t>
+            </w:r>
+          </w:p>
+        </w:tc>
+      </w:tr>
+      <w:tr>
+        <w:tc>
+          <w:tcPr>
+            <w:tcW w:w="2830" w:type="dxa"/>
+            <w:shd w:val="clear" w:color="auto" w:fill="auto"/>
+          </w:tcPr>
+          <w:p>
+            <w:pPr>
+              <w:pStyle w:val="TabStandard"/>
+            </w:pPr>
+            <w:proofErr w:type="spellStart"/>
+            <w:r>
+              <w:t>Pluralsight</w:t>
+            </w:r>
+            <w:proofErr w:type="spellEnd"/>
+          </w:p>
+        </w:tc>
+        <w:tc>
+          <w:tcPr>
+            <w:tcW w:w="6237" w:type="dxa"/>
+            <w:shd w:val="clear" w:color="auto" w:fill="auto"/>
+          </w:tcPr>
+          <w:p>
+            <w:pPr>
+              <w:pStyle w:val="TabStandard"/>
+              <w:rPr>
+                <w:szCs w:val="24"/>
+              </w:rPr>
+            </w:pPr>
+            <w:hyperlink r:id="rId22" w:history="1">
+              <w:r>
+                <w:rPr>
+                  <w:rStyle w:val="Hyperlink"/>
+                  <w:szCs w:val="24"/>
+                </w:rPr>
+                <w:t>https://www.pluralsight.com/</w:t>
+              </w:r>
+            </w:hyperlink>
+            <w:r>
+              <w:rPr>
+                <w:szCs w:val="24"/>
+              </w:rPr>
+              <w:t xml:space="preserve"> </w:t>
+            </w:r>
+          </w:p>
+        </w:tc>
+      </w:tr>
+      <w:tr>
+        <w:tc>
+          <w:tcPr>
+            <w:tcW w:w="2830" w:type="dxa"/>
+            <w:shd w:val="clear" w:color="auto" w:fill="auto"/>
+          </w:tcPr>
+          <w:p>
+            <w:pPr>
+              <w:pStyle w:val="TabStandard"/>
+            </w:pPr>
+            <w:r>
+              <w:t>Lynda</w:t>
+            </w:r>
+          </w:p>
+        </w:tc>
+        <w:tc>
+          <w:tcPr>
+            <w:tcW w:w="6237" w:type="dxa"/>
+            <w:shd w:val="clear" w:color="auto" w:fill="auto"/>
+          </w:tcPr>
+          <w:p>
+            <w:pPr>
+              <w:pStyle w:val="TabStandard"/>
+              <w:rPr>
+                <w:szCs w:val="24"/>
+              </w:rPr>
+            </w:pPr>
+            <w:hyperlink r:id="rId23" w:history="1">
+              <w:r>
+                <w:rPr>
+                  <w:rStyle w:val="Hyperlink"/>
+                  <w:szCs w:val="24"/>
+                </w:rPr>
+                <w:t>https://www.lynda.com/</w:t>
+              </w:r>
+            </w:hyperlink>
+            <w:r>
+              <w:rPr>
+                <w:szCs w:val="24"/>
+              </w:rPr>
+              <w:t xml:space="preserve"> </w:t>
+            </w:r>
+          </w:p>
+        </w:tc>
+      </w:tr>
+      <w:tr>
+        <w:tc>
+          <w:tcPr>
+            <w:tcW w:w="2830" w:type="dxa"/>
+            <w:shd w:val="clear" w:color="auto" w:fill="auto"/>
+          </w:tcPr>
+          <w:p>
+            <w:pPr>
+              <w:pStyle w:val="TabStandard"/>
+            </w:pPr>
+            <w:proofErr w:type="spellStart"/>
+            <w:r>
+              <w:t>FutureLearn</w:t>
+            </w:r>
+            <w:proofErr w:type="spellEnd"/>
+          </w:p>
+        </w:tc>
+        <w:tc>
+          <w:tcPr>
+            <w:tcW w:w="6237" w:type="dxa"/>
+            <w:shd w:val="clear" w:color="auto" w:fill="auto"/>
+          </w:tcPr>
+          <w:p>
+            <w:pPr>
+              <w:pStyle w:val="TabStandard"/>
+              <w:rPr>
+                <w:szCs w:val="24"/>
+              </w:rPr>
+            </w:pPr>
+            <w:hyperlink r:id="rId24" w:history="1">
+              <w:r>
+                <w:rPr>
+                  <w:rStyle w:val="Hyperlink"/>
+                  <w:szCs w:val="24"/>
+                </w:rPr>
+                <w:t>https://www.futurelearn.com/</w:t>
+              </w:r>
+            </w:hyperlink>
+            <w:r>
+              <w:rPr>
+                <w:szCs w:val="24"/>
+              </w:rPr>
+              <w:t xml:space="preserve"> </w:t>
+            </w:r>
+          </w:p>
+        </w:tc>
+      </w:tr>
+      <w:tr>
+        <w:tc>
+          <w:tcPr>
+            <w:tcW w:w="2830" w:type="dxa"/>
+            <w:shd w:val="clear" w:color="auto" w:fill="auto"/>
+          </w:tcPr>
+          <w:p>
+            <w:pPr>
+              <w:pStyle w:val="TabStandard"/>
+            </w:pPr>
+            <w:proofErr w:type="spellStart"/>
+            <w:r>
+              <w:t>Treehouse</w:t>
+            </w:r>
+            <w:proofErr w:type="spellEnd"/>
+          </w:p>
+        </w:tc>
+        <w:tc>
+          <w:tcPr>
+            <w:tcW w:w="6237" w:type="dxa"/>
+            <w:shd w:val="clear" w:color="auto" w:fill="auto"/>
+          </w:tcPr>
+          <w:p>
+            <w:pPr>
+              <w:pStyle w:val="TabStandard"/>
+              <w:rPr>
+                <w:szCs w:val="24"/>
+              </w:rPr>
+            </w:pPr>
+            <w:hyperlink r:id="rId25" w:history="1">
+              <w:r>
+                <w:rPr>
+                  <w:rStyle w:val="Hyperlink"/>
+                  <w:szCs w:val="24"/>
+                </w:rPr>
+                <w:t>https://teamtreehouse.com/</w:t>
+              </w:r>
+            </w:hyperlink>
+            <w:r>
+              <w:rPr>
+                <w:szCs w:val="24"/>
+              </w:rPr>
+              <w:t xml:space="preserve"> </w:t>
+            </w:r>
+          </w:p>
+        </w:tc>
+      </w:tr>
+      <w:tr>
+        <w:tc>
+          <w:tcPr>
+            <w:tcW w:w="2830" w:type="dxa"/>
+            <w:shd w:val="clear" w:color="auto" w:fill="auto"/>
+          </w:tcPr>
+          <w:p>
+            <w:pPr>
+              <w:pStyle w:val="TabStandard"/>
+            </w:pPr>
+            <w:r>
+              <w:t>LinkedIn Learning</w:t>
+            </w:r>
+          </w:p>
+        </w:tc>
+        <w:tc>
+          <w:tcPr>
+            <w:tcW w:w="6237" w:type="dxa"/>
+            <w:shd w:val="clear" w:color="auto" w:fill="auto"/>
+          </w:tcPr>
+          <w:p>
+            <w:pPr>
+              <w:pStyle w:val="TabStandard"/>
+              <w:rPr>
+                <w:szCs w:val="24"/>
+              </w:rPr>
+            </w:pPr>
+            <w:hyperlink r:id="rId26" w:history="1">
+              <w:r>
+                <w:rPr>
+                  <w:rStyle w:val="Hyperlink"/>
+                  <w:szCs w:val="24"/>
+                </w:rPr>
+                <w:t>https://www.linkedin.com/learning/</w:t>
+              </w:r>
+            </w:hyperlink>
+            <w:r>
+              <w:rPr>
+                <w:szCs w:val="24"/>
+              </w:rPr>
+              <w:t xml:space="preserve"> </w:t>
+            </w:r>
+          </w:p>
+        </w:tc>
+      </w:tr>
+      <w:tr>
+        <w:tc>
+          <w:tcPr>
+            <w:tcW w:w="2830" w:type="dxa"/>
+            <w:shd w:val="clear" w:color="auto" w:fill="auto"/>
+          </w:tcPr>
+          <w:p>
+            <w:pPr>
+              <w:pStyle w:val="TabStandard"/>
+            </w:pPr>
+            <w:proofErr w:type="spellStart"/>
+            <w:r>
+              <w:t>DataCamp</w:t>
+            </w:r>
+            <w:proofErr w:type="spellEnd"/>
+          </w:p>
+        </w:tc>
+        <w:tc>
+          <w:tcPr>
+            <w:tcW w:w="6237" w:type="dxa"/>
+            <w:shd w:val="clear" w:color="auto" w:fill="auto"/>
+          </w:tcPr>
+          <w:p>
+            <w:pPr>
+              <w:pStyle w:val="TabStandard"/>
+              <w:rPr>
+                <w:szCs w:val="24"/>
+              </w:rPr>
+            </w:pPr>
+            <w:hyperlink r:id="rId27" w:history="1">
+              <w:r>
+                <w:rPr>
+                  <w:rStyle w:val="Hyperlink"/>
+                  <w:szCs w:val="24"/>
+                </w:rPr>
+                <w:t>https://www.datacamp.com/</w:t>
+              </w:r>
+            </w:hyperlink>
+            <w:r>
+              <w:rPr>
+                <w:szCs w:val="24"/>
+              </w:rPr>
+              <w:t xml:space="preserve"> </w:t>
+            </w:r>
+          </w:p>
+        </w:tc>
+      </w:tr>
+      <w:tr>
+        <w:tc>
+          <w:tcPr>
+            <w:tcW w:w="2830" w:type="dxa"/>
+            <w:shd w:val="clear" w:color="auto" w:fill="auto"/>
+          </w:tcPr>
+          <w:p>
+            <w:pPr>
+              <w:pStyle w:val="TabStandard"/>
+            </w:pPr>
+            <w:proofErr w:type="spellStart"/>
+            <w:r>
+              <w:t>SoloLearn</w:t>
+            </w:r>
+            <w:proofErr w:type="spellEnd"/>
+          </w:p>
+        </w:tc>
+        <w:tc>
+          <w:tcPr>
+            <w:tcW w:w="6237" w:type="dxa"/>
+            <w:shd w:val="clear" w:color="auto" w:fill="auto"/>
+          </w:tcPr>
+          <w:p>
+            <w:pPr>
+              <w:pStyle w:val="TabStandard"/>
+              <w:rPr>
+                <w:szCs w:val="24"/>
+              </w:rPr>
+            </w:pPr>
+            <w:hyperlink r:id="rId28" w:history="1">
+              <w:r>
+                <w:rPr>
+                  <w:rStyle w:val="Hyperlink"/>
+                  <w:szCs w:val="24"/>
+                </w:rPr>
+                <w:t>https://www.duolingo.com/</w:t>
+              </w:r>
+            </w:hyperlink>
+            <w:r>
+              <w:rPr>
+                <w:szCs w:val="24"/>
+              </w:rPr>
+              <w:t xml:space="preserve"> </w:t>
+            </w:r>
+          </w:p>
+        </w:tc>
+      </w:tr>
+      <w:tr>
+        <w:tc>
+          <w:tcPr>
+            <w:tcW w:w="2830" w:type="dxa"/>
+            <w:shd w:val="clear" w:color="auto" w:fill="auto"/>
+          </w:tcPr>
+          <w:p>
+            <w:pPr>
+              <w:pStyle w:val="TabStandard"/>
+            </w:pPr>
+          </w:p>
+        </w:tc>
+        <w:tc>
+          <w:tcPr>
+            <w:tcW w:w="6237" w:type="dxa"/>
+            <w:shd w:val="clear" w:color="auto" w:fill="auto"/>
+          </w:tcPr>
+          <w:p>
+            <w:pPr>
+              <w:pStyle w:val="TabStandard"/>
+              <w:rPr>
+                <w:szCs w:val="24"/>
+              </w:rPr>
+            </w:pPr>
+          </w:p>
+        </w:tc>
+      </w:tr>
+    </w:tbl>
     <w:p/>
-    <w:p>
-      <w:pPr>
-        <w:pStyle w:val="berschrift2"/>
-      </w:pPr>
-      <w:bookmarkStart w:id="13" w:name="_Toc124521306"/>
-      <w:r>
-        <w:t>Plattformen</w:t>
-      </w:r>
-      <w:bookmarkEnd w:id="13"/>
+    <w:p/>
+    <w:p>
+      <w:proofErr w:type="spellStart"/>
+      <w:r>
+        <w:rPr>
+          <w:b/>
+          <w:bCs/>
+        </w:rPr>
+        <w:lastRenderedPageBreak/>
+        <w:t>Codecademy</w:t>
+      </w:r>
+      <w:proofErr w:type="spellEnd"/>
+      <w:r>
+        <w:t xml:space="preserve"> </w:t>
+      </w:r>
+      <w:r>
+        <w:t>ist eine interaktive Internet-Plattform, die Programmierunterricht in vier Sprachen für viele Programmiersprachen anbietet.</w:t>
+      </w:r>
+    </w:p>
+    <w:p>
+      <w:pPr>
+        <w:pStyle w:val="AbbMitRahmen"/>
+      </w:pPr>
+      <w:r>
+        <w:rPr>
+          <w:noProof/>
+        </w:rPr>
+        <w:drawing>
+          <wp:inline distT="0" distB="0" distL="0" distR="0" wp14:anchorId="400B670C" wp14:editId="059F33A1">
+            <wp:extent cx="5759450" cy="3789680"/>
+            <wp:effectExtent l="0" t="0" r="6350" b="0"/>
+            <wp:docPr id="1" name="Grafik 1"/>
+            <wp:cNvGraphicFramePr>
+              <a:graphicFrameLocks xmlns:a="http://schemas.openxmlformats.org/drawingml/2006/main" noChangeAspect="1"/>
+            </wp:cNvGraphicFramePr>
+            <a:graphic xmlns:a="http://schemas.openxmlformats.org/drawingml/2006/main">
+              <a:graphicData uri="http://schemas.openxmlformats.org/drawingml/2006/picture">
+                <pic:pic xmlns:pic="http://schemas.openxmlformats.org/drawingml/2006/picture">
+                  <pic:nvPicPr>
+                    <pic:cNvPr id="1" name="Grafik 1"/>
+                    <pic:cNvPicPr/>
+                  </pic:nvPicPr>
+                  <pic:blipFill>
+                    <a:blip r:embed="rId29"/>
+                    <a:stretch>
+                      <a:fillRect/>
+                    </a:stretch>
+                  </pic:blipFill>
+                  <pic:spPr>
+                    <a:xfrm>
+                      <a:off x="0" y="0"/>
+                      <a:ext cx="5759450" cy="3789680"/>
+                    </a:xfrm>
+                    <a:prstGeom prst="rect">
+                      <a:avLst/>
+                    </a:prstGeom>
+                  </pic:spPr>
+                </pic:pic>
+              </a:graphicData>
+            </a:graphic>
+          </wp:inline>
+        </w:drawing>
+      </w:r>
+    </w:p>
+    <w:p>
+      <w:pPr>
+        <w:pStyle w:val="Beschriftung"/>
+        <w:rPr>
+          <w:lang w:val="en-US"/>
+        </w:rPr>
+      </w:pPr>
+      <w:r>
+        <w:t xml:space="preserve">Abb. </w:t>
+      </w:r>
+      <w:fldSimple w:instr=" SEQ Abb. \* ARABIC ">
+        <w:r>
+          <w:rPr>
+            <w:noProof/>
+            <w:lang w:val="en-US"/>
+          </w:rPr>
+          <w:t>1</w:t>
+        </w:r>
+      </w:fldSimple>
+      <w:r>
+        <w:rPr>
+          <w:lang w:val="en-US"/>
+        </w:rPr>
+        <w:t>:</w:t>
+      </w:r>
+      <w:r>
+        <w:rPr>
+          <w:lang w:val="en-US"/>
+        </w:rPr>
+        <w:tab/>
+      </w:r>
+      <w:proofErr w:type="spellStart"/>
+      <w:r>
+        <w:rPr>
+          <w:lang w:val="en-US"/>
+        </w:rPr>
+        <w:t>Startseite</w:t>
+      </w:r>
+      <w:proofErr w:type="spellEnd"/>
+      <w:r>
+        <w:rPr>
+          <w:lang w:val="en-US"/>
+        </w:rPr>
+        <w:t xml:space="preserve"> </w:t>
+      </w:r>
+      <w:proofErr w:type="spellStart"/>
+      <w:r>
+        <w:rPr>
+          <w:lang w:val="en-US"/>
+        </w:rPr>
+        <w:t>Codecademy</w:t>
+      </w:r>
+      <w:proofErr w:type="spellEnd"/>
+    </w:p>
+    <w:p>
+      <w:pPr>
+        <w:pStyle w:val="Beschriftung"/>
+        <w:rPr>
+          <w:lang w:val="en-US"/>
+        </w:rPr>
+      </w:pPr>
+      <w:r>
+        <w:rPr>
+          <w:lang w:val="en-US"/>
+        </w:rPr>
+        <w:tab/>
+        <w:t>Quelle: Screenshot von [</w:t>
+      </w:r>
+      <w:proofErr w:type="spellStart"/>
+      <w:r>
+        <w:rPr>
+          <w:lang w:val="en-US"/>
+        </w:rPr>
+        <w:t>Codecademy</w:t>
+      </w:r>
+      <w:proofErr w:type="spellEnd"/>
+      <w:r>
+        <w:rPr>
+          <w:lang w:val="en-US"/>
+        </w:rPr>
+        <w:t>]</w:t>
+      </w:r>
+    </w:p>
+    <w:p>
+      <w:pPr>
+        <w:rPr>
+          <w:lang w:val="en-US"/>
+        </w:rPr>
+      </w:pPr>
+    </w:p>
+    <w:p>
+      <w:pPr>
+        <w:pStyle w:val="AbbMitRahmen"/>
+      </w:pPr>
+      <w:r>
+        <w:rPr>
+          <w:noProof/>
+        </w:rPr>
+        <w:lastRenderedPageBreak/>
+        <w:drawing>
+          <wp:inline distT="0" distB="0" distL="0" distR="0" wp14:anchorId="04CE7685" wp14:editId="505783E4">
+            <wp:extent cx="5759450" cy="5415915"/>
+            <wp:effectExtent l="0" t="0" r="6350" b="0"/>
+            <wp:docPr id="2" name="Grafik 2"/>
+            <wp:cNvGraphicFramePr>
+              <a:graphicFrameLocks xmlns:a="http://schemas.openxmlformats.org/drawingml/2006/main" noChangeAspect="1"/>
+            </wp:cNvGraphicFramePr>
+            <a:graphic xmlns:a="http://schemas.openxmlformats.org/drawingml/2006/main">
+              <a:graphicData uri="http://schemas.openxmlformats.org/drawingml/2006/picture">
+                <pic:pic xmlns:pic="http://schemas.openxmlformats.org/drawingml/2006/picture">
+                  <pic:nvPicPr>
+                    <pic:cNvPr id="2" name="Grafik 2"/>
+                    <pic:cNvPicPr/>
+                  </pic:nvPicPr>
+                  <pic:blipFill>
+                    <a:blip r:embed="rId30"/>
+                    <a:stretch>
+                      <a:fillRect/>
+                    </a:stretch>
+                  </pic:blipFill>
+                  <pic:spPr>
+                    <a:xfrm>
+                      <a:off x="0" y="0"/>
+                      <a:ext cx="5759450" cy="5415915"/>
+                    </a:xfrm>
+                    <a:prstGeom prst="rect">
+                      <a:avLst/>
+                    </a:prstGeom>
+                  </pic:spPr>
+                </pic:pic>
+              </a:graphicData>
+            </a:graphic>
+          </wp:inline>
+        </w:drawing>
+      </w:r>
+    </w:p>
+    <w:p>
+      <w:pPr>
+        <w:pStyle w:val="Beschriftung"/>
+      </w:pPr>
+      <w:r>
+        <w:t xml:space="preserve">Abb. </w:t>
+      </w:r>
+      <w:fldSimple w:instr=" SEQ Abb. \* ARABIC ">
+        <w:r>
+          <w:rPr>
+            <w:noProof/>
+          </w:rPr>
+          <w:t>2</w:t>
+        </w:r>
+      </w:fldSimple>
+      <w:r>
+        <w:t>:</w:t>
+      </w:r>
+      <w:r>
+        <w:tab/>
+        <w:t>Kursübersicht mit aktuellem Modul (1)</w:t>
+      </w:r>
+    </w:p>
+    <w:p>
+      <w:pPr>
+        <w:pStyle w:val="Beschriftung"/>
+      </w:pPr>
+      <w:r>
+        <w:tab/>
+      </w:r>
+      <w:r>
+        <w:t>Quelle: Screenshot von [</w:t>
+      </w:r>
+      <w:proofErr w:type="spellStart"/>
+      <w:r>
+        <w:t>Codecademy</w:t>
+      </w:r>
+      <w:proofErr w:type="spellEnd"/>
+      <w:r>
+        <w:t>]</w:t>
+      </w:r>
+    </w:p>
+    <w:p/>
+    <w:p>
+      <w:pPr>
+        <w:pStyle w:val="AbbMitRahmen"/>
+      </w:pPr>
+      <w:r>
+        <w:rPr>
+          <w:noProof/>
+        </w:rPr>
+        <w:lastRenderedPageBreak/>
+        <w:drawing>
+          <wp:inline distT="0" distB="0" distL="0" distR="0" wp14:anchorId="0DBE690E" wp14:editId="3F980170">
+            <wp:extent cx="5759450" cy="5433060"/>
+            <wp:effectExtent l="0" t="0" r="6350" b="2540"/>
+            <wp:docPr id="3" name="Grafik 3"/>
+            <wp:cNvGraphicFramePr>
+              <a:graphicFrameLocks xmlns:a="http://schemas.openxmlformats.org/drawingml/2006/main" noChangeAspect="1"/>
+            </wp:cNvGraphicFramePr>
+            <a:graphic xmlns:a="http://schemas.openxmlformats.org/drawingml/2006/main">
+              <a:graphicData uri="http://schemas.openxmlformats.org/drawingml/2006/picture">
+                <pic:pic xmlns:pic="http://schemas.openxmlformats.org/drawingml/2006/picture">
+                  <pic:nvPicPr>
+                    <pic:cNvPr id="3" name="Grafik 3"/>
+                    <pic:cNvPicPr/>
+                  </pic:nvPicPr>
+                  <pic:blipFill>
+                    <a:blip r:embed="rId31"/>
+                    <a:stretch>
+                      <a:fillRect/>
+                    </a:stretch>
+                  </pic:blipFill>
+                  <pic:spPr>
+                    <a:xfrm>
+                      <a:off x="0" y="0"/>
+                      <a:ext cx="5759450" cy="5433060"/>
+                    </a:xfrm>
+                    <a:prstGeom prst="rect">
+                      <a:avLst/>
+                    </a:prstGeom>
+                  </pic:spPr>
+                </pic:pic>
+              </a:graphicData>
+            </a:graphic>
+          </wp:inline>
+        </w:drawing>
+      </w:r>
+    </w:p>
+    <w:p>
+      <w:pPr>
+        <w:pStyle w:val="Beschriftung"/>
+      </w:pPr>
+      <w:r>
+        <w:t xml:space="preserve">Abb. </w:t>
+      </w:r>
+      <w:r>
+        <w:fldChar w:fldCharType="begin"/>
+      </w:r>
+      <w:r>
+        <w:instrText xml:space="preserve"> SEQ Abb. \* ARABIC </w:instrText>
+      </w:r>
+      <w:r>
+        <w:fldChar w:fldCharType="separate"/>
+      </w:r>
+      <w:r>
+        <w:rPr>
+          <w:noProof/>
+        </w:rPr>
+        <w:t>3</w:t>
+      </w:r>
+      <w:r>
+        <w:fldChar w:fldCharType="end"/>
+      </w:r>
+      <w:r>
+        <w:t>:</w:t>
+      </w:r>
+      <w:r>
+        <w:tab/>
+        <w:t xml:space="preserve">Kursübersicht </w:t>
+      </w:r>
+      <w:r>
+        <w:t>mit Gesamtübersicht (2)</w:t>
+      </w:r>
+    </w:p>
+    <w:p>
+      <w:pPr>
+        <w:pStyle w:val="Beschriftung"/>
+      </w:pPr>
+      <w:r>
+        <w:tab/>
+      </w:r>
+      <w:r>
+        <w:t>Quelle: Screenshot von [</w:t>
+      </w:r>
+      <w:proofErr w:type="spellStart"/>
+      <w:r>
+        <w:t>Codecademy</w:t>
+      </w:r>
+      <w:proofErr w:type="spellEnd"/>
+      <w:r>
+        <w:t>]</w:t>
+      </w:r>
+    </w:p>
+    <w:p/>
+    <w:p>
+      <w:pPr>
+        <w:pStyle w:val="AbbMitRahmen"/>
+      </w:pPr>
+      <w:r>
+        <w:rPr>
+          <w:noProof/>
+        </w:rPr>
+        <w:lastRenderedPageBreak/>
+        <w:drawing>
+          <wp:inline distT="0" distB="0" distL="0" distR="0" wp14:anchorId="12B1CC96" wp14:editId="69753708">
+            <wp:extent cx="5759450" cy="2646680"/>
+            <wp:effectExtent l="0" t="0" r="6350" b="0"/>
+            <wp:docPr id="4" name="Grafik 4"/>
+            <wp:cNvGraphicFramePr>
+              <a:graphicFrameLocks xmlns:a="http://schemas.openxmlformats.org/drawingml/2006/main" noChangeAspect="1"/>
+            </wp:cNvGraphicFramePr>
+            <a:graphic xmlns:a="http://schemas.openxmlformats.org/drawingml/2006/main">
+              <a:graphicData uri="http://schemas.openxmlformats.org/drawingml/2006/picture">
+                <pic:pic xmlns:pic="http://schemas.openxmlformats.org/drawingml/2006/picture">
+                  <pic:nvPicPr>
+                    <pic:cNvPr id="4" name="Grafik 4"/>
+                    <pic:cNvPicPr/>
+                  </pic:nvPicPr>
+                  <pic:blipFill>
+                    <a:blip r:embed="rId32"/>
+                    <a:stretch>
+                      <a:fillRect/>
+                    </a:stretch>
+                  </pic:blipFill>
+                  <pic:spPr>
+                    <a:xfrm>
+                      <a:off x="0" y="0"/>
+                      <a:ext cx="5759450" cy="2646680"/>
+                    </a:xfrm>
+                    <a:prstGeom prst="rect">
+                      <a:avLst/>
+                    </a:prstGeom>
+                  </pic:spPr>
+                </pic:pic>
+              </a:graphicData>
+            </a:graphic>
+          </wp:inline>
+        </w:drawing>
+      </w:r>
+    </w:p>
+    <w:p>
+      <w:pPr>
+        <w:pStyle w:val="Beschriftung"/>
+      </w:pPr>
+      <w:r>
+        <w:t xml:space="preserve">Abb. </w:t>
+      </w:r>
+      <w:r>
+        <w:fldChar w:fldCharType="begin"/>
+      </w:r>
+      <w:r>
+        <w:instrText xml:space="preserve"> SEQ Abb. \* ARABIC </w:instrText>
+      </w:r>
+      <w:r>
+        <w:fldChar w:fldCharType="separate"/>
+      </w:r>
+      <w:r>
+        <w:rPr>
+          <w:noProof/>
+        </w:rPr>
+        <w:t>4</w:t>
+      </w:r>
+      <w:r>
+        <w:fldChar w:fldCharType="end"/>
+      </w:r>
+      <w:r>
+        <w:t>:</w:t>
+      </w:r>
+      <w:r>
+        <w:tab/>
+      </w:r>
+      <w:r>
+        <w:t>Bearbeitungsansicht</w:t>
+      </w:r>
+    </w:p>
+    <w:p>
+      <w:pPr>
+        <w:pStyle w:val="Beschriftung"/>
+      </w:pPr>
+      <w:r>
+        <w:tab/>
+      </w:r>
+      <w:r>
+        <w:t>Quelle: Screenshot von [</w:t>
+      </w:r>
+      <w:proofErr w:type="spellStart"/>
+      <w:r>
+        <w:t>Codecademy</w:t>
+      </w:r>
+      <w:proofErr w:type="spellEnd"/>
+      <w:r>
+        <w:t>]</w:t>
+      </w:r>
+    </w:p>
+    <w:p/>
+    <w:p>
+      <w:hyperlink r:id="rId33" w:history="1">
+        <w:r>
+          <w:rPr>
+            <w:rStyle w:val="Hyperlink"/>
+          </w:rPr>
+          <w:t>https://primeng.org/sidebar</w:t>
+        </w:r>
+      </w:hyperlink>
+      <w:r>
+        <w:t xml:space="preserve"> </w:t>
+      </w:r>
+    </w:p>
+    <w:p>
+      <w:pPr>
+        <w:pStyle w:val="AbbMitRahmen"/>
+      </w:pPr>
+      <w:r>
+        <w:rPr>
+          <w:noProof/>
+        </w:rPr>
+        <w:drawing>
+          <wp:inline distT="0" distB="0" distL="0" distR="0" wp14:anchorId="3EBC09AB" wp14:editId="644E66D4">
+            <wp:extent cx="5759450" cy="2646680"/>
+            <wp:effectExtent l="0" t="0" r="6350" b="0"/>
+            <wp:docPr id="5" name="Grafik 5"/>
+            <wp:cNvGraphicFramePr>
+              <a:graphicFrameLocks xmlns:a="http://schemas.openxmlformats.org/drawingml/2006/main" noChangeAspect="1"/>
+            </wp:cNvGraphicFramePr>
+            <a:graphic xmlns:a="http://schemas.openxmlformats.org/drawingml/2006/main">
+              <a:graphicData uri="http://schemas.openxmlformats.org/drawingml/2006/picture">
+                <pic:pic xmlns:pic="http://schemas.openxmlformats.org/drawingml/2006/picture">
+                  <pic:nvPicPr>
+                    <pic:cNvPr id="5" name="Grafik 5"/>
+                    <pic:cNvPicPr/>
+                  </pic:nvPicPr>
+                  <pic:blipFill>
+                    <a:blip r:embed="rId34"/>
+                    <a:stretch>
+                      <a:fillRect/>
+                    </a:stretch>
+                  </pic:blipFill>
+                  <pic:spPr>
+                    <a:xfrm>
+                      <a:off x="0" y="0"/>
+                      <a:ext cx="5759450" cy="2646680"/>
+                    </a:xfrm>
+                    <a:prstGeom prst="rect">
+                      <a:avLst/>
+                    </a:prstGeom>
+                  </pic:spPr>
+                </pic:pic>
+              </a:graphicData>
+            </a:graphic>
+          </wp:inline>
+        </w:drawing>
+      </w:r>
+    </w:p>
+    <w:p>
+      <w:pPr>
+        <w:pStyle w:val="Beschriftung"/>
+      </w:pPr>
+      <w:r>
+        <w:t xml:space="preserve">Abb. </w:t>
+      </w:r>
+      <w:r>
+        <w:fldChar w:fldCharType="begin"/>
+      </w:r>
+      <w:r>
+        <w:instrText xml:space="preserve"> SEQ Abb. \* ARABIC </w:instrText>
+      </w:r>
+      <w:r>
+        <w:fldChar w:fldCharType="separate"/>
+      </w:r>
+      <w:r>
+        <w:rPr>
+          <w:noProof/>
+        </w:rPr>
+        <w:t>5</w:t>
+      </w:r>
+      <w:r>
+        <w:fldChar w:fldCharType="end"/>
+      </w:r>
+      <w:r>
+        <w:t>:</w:t>
+      </w:r>
+      <w:r>
+        <w:tab/>
+        <w:t>Bearbeitungsansicht</w:t>
+      </w:r>
+      <w:r>
+        <w:t xml:space="preserve"> - Übersicht</w:t>
+      </w:r>
+    </w:p>
+    <w:p>
+      <w:pPr>
+        <w:pStyle w:val="Beschriftung"/>
+      </w:pPr>
+      <w:r>
+        <w:tab/>
+      </w:r>
+      <w:r>
+        <w:t>Quelle: Screenshot von [</w:t>
+      </w:r>
+      <w:proofErr w:type="spellStart"/>
+      <w:r>
+        <w:t>Codecademy</w:t>
+      </w:r>
+      <w:proofErr w:type="spellEnd"/>
+      <w:r>
+        <w:t>]</w:t>
+      </w:r>
+    </w:p>
+    <w:p/>
+    <w:p>
+      <w:pPr>
+        <w:pStyle w:val="AbbMitRahmen"/>
+      </w:pPr>
+      <w:r>
+        <w:rPr>
+          <w:noProof/>
+        </w:rPr>
+        <w:lastRenderedPageBreak/>
+        <w:drawing>
+          <wp:inline distT="0" distB="0" distL="0" distR="0" wp14:anchorId="7DFC4E2B" wp14:editId="259A552F">
+            <wp:extent cx="5759450" cy="2646680"/>
+            <wp:effectExtent l="0" t="0" r="6350" b="0"/>
+            <wp:docPr id="6" name="Grafik 6"/>
+            <wp:cNvGraphicFramePr>
+              <a:graphicFrameLocks xmlns:a="http://schemas.openxmlformats.org/drawingml/2006/main" noChangeAspect="1"/>
+            </wp:cNvGraphicFramePr>
+            <a:graphic xmlns:a="http://schemas.openxmlformats.org/drawingml/2006/main">
+              <a:graphicData uri="http://schemas.openxmlformats.org/drawingml/2006/picture">
+                <pic:pic xmlns:pic="http://schemas.openxmlformats.org/drawingml/2006/picture">
+                  <pic:nvPicPr>
+                    <pic:cNvPr id="6" name="Grafik 6"/>
+                    <pic:cNvPicPr/>
+                  </pic:nvPicPr>
+                  <pic:blipFill>
+                    <a:blip r:embed="rId35"/>
+                    <a:stretch>
+                      <a:fillRect/>
+                    </a:stretch>
+                  </pic:blipFill>
+                  <pic:spPr>
+                    <a:xfrm>
+                      <a:off x="0" y="0"/>
+                      <a:ext cx="5759450" cy="2646680"/>
+                    </a:xfrm>
+                    <a:prstGeom prst="rect">
+                      <a:avLst/>
+                    </a:prstGeom>
+                  </pic:spPr>
+                </pic:pic>
+              </a:graphicData>
+            </a:graphic>
+          </wp:inline>
+        </w:drawing>
+      </w:r>
+    </w:p>
+    <w:p>
+      <w:pPr>
+        <w:pStyle w:val="Beschriftung"/>
+      </w:pPr>
+      <w:r>
+        <w:t xml:space="preserve">Abb. </w:t>
+      </w:r>
+      <w:r>
+        <w:fldChar w:fldCharType="begin"/>
+      </w:r>
+      <w:r>
+        <w:instrText xml:space="preserve"> SEQ Abb. \* ARABIC </w:instrText>
+      </w:r>
+      <w:r>
+        <w:fldChar w:fldCharType="separate"/>
+      </w:r>
+      <w:r>
+        <w:rPr>
+          <w:noProof/>
+        </w:rPr>
+        <w:t>6</w:t>
+      </w:r>
+      <w:r>
+        <w:fldChar w:fldCharType="end"/>
+      </w:r>
+      <w:r>
+        <w:t>:</w:t>
+      </w:r>
+      <w:r>
+        <w:tab/>
+        <w:t xml:space="preserve">Bearbeitungsansicht - </w:t>
+      </w:r>
+      <w:r>
+        <w:t>Hilfe</w:t>
+      </w:r>
+    </w:p>
+    <w:p>
+      <w:pPr>
+        <w:pStyle w:val="Beschriftung"/>
+      </w:pPr>
+      <w:r>
+        <w:tab/>
+      </w:r>
+      <w:r>
+        <w:t>Quelle: Screenshot von [</w:t>
+      </w:r>
+      <w:proofErr w:type="spellStart"/>
+      <w:r>
+        <w:t>Codecademy</w:t>
+      </w:r>
+      <w:proofErr w:type="spellEnd"/>
+      <w:r>
+        <w:t>]</w:t>
+      </w:r>
+    </w:p>
+    <w:p/>
+    <w:p/>
+    <w:p>
+      <w:r>
+        <w:t>Software:</w:t>
+      </w:r>
     </w:p>
     <w:p>
       <w:pPr>
@@ -3431,11 +5262,20 @@
           <w:numId w:val="61"/>
         </w:numPr>
       </w:pPr>
-      <w:proofErr w:type="spellStart"/>
-      <w:r>
-        <w:t>Udacity</w:t>
-      </w:r>
-      <w:proofErr w:type="spellEnd"/>
+      <w:r>
+        <w:t>Masterplan (</w:t>
+      </w:r>
+      <w:hyperlink r:id="rId36" w:history="1">
+        <w:r>
+          <w:rPr>
+            <w:rStyle w:val="Hyperlink"/>
+          </w:rPr>
+          <w:t>https://masterplan.com/blog/tutorial-lernpfade-erstellen</w:t>
+        </w:r>
+      </w:hyperlink>
+      <w:r>
+        <w:t>)</w:t>
+      </w:r>
     </w:p>
     <w:p>
       <w:pPr>
@@ -3444,9 +5284,61 @@
           <w:ilvl w:val="0"/>
           <w:numId w:val="61"/>
         </w:numPr>
-      </w:pPr>
-      <w:r>
-        <w:t>Lernpfad.ch</w:t>
+        <w:rPr>
+          <w:lang w:val="en-US"/>
+        </w:rPr>
+      </w:pPr>
+      <w:r>
+        <w:rPr>
+          <w:lang w:val="en-US"/>
+        </w:rPr>
+        <w:t>OpenOlat</w:t>
+      </w:r>
+    </w:p>
+    <w:p>
+      <w:pPr>
+        <w:pStyle w:val="Listenabsatz"/>
+        <w:rPr>
+          <w:lang w:val="en-US"/>
+        </w:rPr>
+      </w:pPr>
+      <w:hyperlink r:id="rId37" w:history="1">
+        <w:r>
+          <w:rPr>
+            <w:rStyle w:val="Hyperlink"/>
+            <w:lang w:val="en-US"/>
+          </w:rPr>
+          <w:t>https://docs.openolat.org/de/manual_user/course_create/Learning_path_course/#lernpfad-kurs-uberblick</w:t>
+        </w:r>
+      </w:hyperlink>
+    </w:p>
+    <w:p>
+      <w:pPr>
+        <w:pStyle w:val="Listenabsatz"/>
+        <w:rPr>
+          <w:lang w:val="en-US"/>
+        </w:rPr>
+      </w:pPr>
+      <w:hyperlink r:id="rId38" w:history="1">
+        <w:r>
+          <w:rPr>
+            <w:rStyle w:val="Hyperlink"/>
+            <w:lang w:val="en-US"/>
+          </w:rPr>
+          <w:t>https://docs.openolat.org/de/manual_user/course_create/Learning_path_course_-_Participant_view/</w:t>
+        </w:r>
+      </w:hyperlink>
+    </w:p>
+    <w:p>
+      <w:pPr>
+        <w:rPr>
+          <w:lang w:val="en-US"/>
+        </w:rPr>
+      </w:pPr>
+    </w:p>
+    <w:p>
+      <w:r>
+        <w:t>Designs:</w:t>
       </w:r>
     </w:p>
     <w:p>
@@ -3457,19 +5349,120 @@
           <w:numId w:val="61"/>
         </w:numPr>
       </w:pPr>
-      <w:proofErr w:type="spellStart"/>
-      <w:r>
-        <w:t>Udemy</w:t>
-      </w:r>
-      <w:proofErr w:type="spellEnd"/>
-      <w:r>
-        <w:t xml:space="preserve"> </w:t>
-      </w:r>
-      <w:proofErr w:type="spellStart"/>
-      <w:r>
-        <w:t>business</w:t>
-      </w:r>
-      <w:proofErr w:type="spellEnd"/>
+      <w:r>
+        <w:t>https://www.behance.net/search/projects/?search=eLearning+UI&amp;sort=recommended&amp;time=month</w:t>
+      </w:r>
+    </w:p>
+    <w:p>
+      <w:pPr>
+        <w:pStyle w:val="berschrift2"/>
+      </w:pPr>
+      <w:bookmarkStart w:id="14" w:name="_Toc124521307"/>
+      <w:r>
+        <w:t>Konzepte</w:t>
+      </w:r>
+      <w:bookmarkEnd w:id="14"/>
+    </w:p>
+    <w:p>
+      <w:r>
+        <w:t>Lernpfade</w:t>
+      </w:r>
+    </w:p>
+    <w:p>
+      <w:r>
+        <w:t>User</w:t>
+      </w:r>
+    </w:p>
+    <w:p>
+      <w:r>
+        <w:t>Darstellung</w:t>
+      </w:r>
+    </w:p>
+    <w:p>
+      <w:r>
+        <w:lastRenderedPageBreak/>
+        <w:t>Gamification</w:t>
+      </w:r>
+    </w:p>
+    <w:p>
+      <w:r>
+        <w:t>Hilfe</w:t>
+      </w:r>
+    </w:p>
+    <w:p>
+      <w:r>
+        <w:t>Übersichten</w:t>
+      </w:r>
+    </w:p>
+    <w:p>
+      <w:r>
+        <w:t>Pfad-Darstellung</w:t>
+      </w:r>
+    </w:p>
+    <w:p/>
+    <w:p>
+      <w:pPr>
+        <w:pStyle w:val="berschrift1"/>
+      </w:pPr>
+      <w:bookmarkStart w:id="15" w:name="_Toc124521308"/>
+      <w:r>
+        <w:lastRenderedPageBreak/>
+        <w:t>Planung</w:t>
+      </w:r>
+      <w:bookmarkEnd w:id="15"/>
+    </w:p>
+    <w:p>
+      <w:pPr>
+        <w:pStyle w:val="berschrift2"/>
+      </w:pPr>
+      <w:bookmarkStart w:id="16" w:name="_Toc124521309"/>
+      <w:r>
+        <w:t>Erwartungen</w:t>
+      </w:r>
+      <w:bookmarkEnd w:id="16"/>
+    </w:p>
+    <w:p>
+      <w:r>
+        <w:t>Planbares Lernen</w:t>
+      </w:r>
+    </w:p>
+    <w:p>
+      <w:r>
+        <w:t>Effektives Lernen</w:t>
+      </w:r>
+    </w:p>
+    <w:p>
+      <w:r>
+        <w:t>Strukturiertes Lernen</w:t>
+      </w:r>
+    </w:p>
+    <w:p>
+      <w:r>
+        <w:t>Direktes Feedback</w:t>
+      </w:r>
+    </w:p>
+    <w:p>
+      <w:r>
+        <w:t>Weniger Aufwand für Dozenten</w:t>
+      </w:r>
+    </w:p>
+    <w:p>
+      <w:pPr>
+        <w:pStyle w:val="berschrift2"/>
+      </w:pPr>
+      <w:bookmarkStart w:id="17" w:name="_Toc124521310"/>
+      <w:r>
+        <w:t>Zielgruppe</w:t>
+      </w:r>
+      <w:r>
+        <w:t>n</w:t>
+      </w:r>
+      <w:bookmarkEnd w:id="17"/>
+    </w:p>
+    <w:p>
+      <w:r>
+        <w:t>Studierende</w:t>
+      </w:r>
     </w:p>
     <w:p>
       <w:pPr>
@@ -3480,7 +5473,7 @@
         </w:numPr>
       </w:pPr>
       <w:r>
-        <w:t>https://www.behance.net/search/projects/?search=eLearning+UI&amp;sort=recommended&amp;time=month</w:t>
+        <w:t>benutzen die Lernpfade</w:t>
       </w:r>
     </w:p>
     <w:p>
@@ -3492,97 +5485,15 @@
         </w:numPr>
       </w:pPr>
       <w:r>
-        <w:t>https://masterplan.com/blog/tutorial-lernpfade-erstellen</w:t>
-      </w:r>
-    </w:p>
-    <w:p>
-      <w:pPr>
-        <w:pStyle w:val="berschrift2"/>
-      </w:pPr>
-      <w:bookmarkStart w:id="14" w:name="_Toc124521307"/>
-      <w:r>
-        <w:t>Konzepte</w:t>
-      </w:r>
-      <w:bookmarkEnd w:id="14"/>
-    </w:p>
-    <w:p>
-      <w:r>
-        <w:t>Kurse und Lernpfade</w:t>
-      </w:r>
-    </w:p>
-    <w:p>
-      <w:r>
-        <w:t>User</w:t>
-      </w:r>
-    </w:p>
-    <w:p>
-      <w:r>
-        <w:t>Darstellung</w:t>
-      </w:r>
-    </w:p>
-    <w:p/>
-    <w:p>
-      <w:pPr>
-        <w:pStyle w:val="berschrift1"/>
-      </w:pPr>
-      <w:bookmarkStart w:id="15" w:name="_Toc124521308"/>
-      <w:r>
-        <w:lastRenderedPageBreak/>
-        <w:t>Planung</w:t>
-      </w:r>
-      <w:bookmarkEnd w:id="15"/>
-    </w:p>
-    <w:p>
-      <w:pPr>
-        <w:pStyle w:val="berschrift2"/>
-      </w:pPr>
-      <w:bookmarkStart w:id="16" w:name="_Toc124521309"/>
-      <w:r>
-        <w:t>Erwartungen</w:t>
-      </w:r>
-      <w:bookmarkEnd w:id="16"/>
-    </w:p>
-    <w:p>
-      <w:r>
-        <w:t>Planbares Lernen</w:t>
-      </w:r>
-    </w:p>
-    <w:p>
-      <w:r>
-        <w:t>Effektives Lernen</w:t>
-      </w:r>
-    </w:p>
-    <w:p>
-      <w:r>
-        <w:t>Strukturiertes Lernen</w:t>
-      </w:r>
-    </w:p>
-    <w:p>
-      <w:r>
-        <w:t>Direktes Feedback</w:t>
-      </w:r>
-    </w:p>
-    <w:p>
-      <w:r>
-        <w:t>Weniger Aufwand für Dozenten</w:t>
-      </w:r>
-    </w:p>
-    <w:p>
-      <w:pPr>
-        <w:pStyle w:val="berschrift2"/>
-      </w:pPr>
-      <w:bookmarkStart w:id="17" w:name="_Toc124521310"/>
-      <w:r>
-        <w:t>Zielgruppe</w:t>
-      </w:r>
-      <w:r>
-        <w:t>n</w:t>
-      </w:r>
-      <w:bookmarkEnd w:id="17"/>
-    </w:p>
-    <w:p>
-      <w:r>
-        <w:t>Studierende</w:t>
+        <w:t>können eigene Lernpfade anlegen, die andere Studierende wiederum nutzen können</w:t>
+      </w:r>
+      <w:r>
+        <w:t>, oder welche zum Vergleichen und Empfehlen für andere Studierende verwendet werden</w:t>
+      </w:r>
+    </w:p>
+    <w:p>
+      <w:r>
+        <w:t>Dozenten</w:t>
       </w:r>
     </w:p>
     <w:p>
@@ -3594,7 +5505,7 @@
         </w:numPr>
       </w:pPr>
       <w:r>
-        <w:t>benutzen die Lernpfade</w:t>
+        <w:t>erstellen, betreuen und füllen die vorgeschlagenen Lernpfade</w:t>
       </w:r>
     </w:p>
     <w:p>
@@ -3606,38 +5517,6 @@
         </w:numPr>
       </w:pPr>
       <w:r>
-        <w:t>können eigene Lernpfade anlegen, die andere Studierende wiederum nutzen können</w:t>
-      </w:r>
-      <w:r>
-        <w:t>, oder welche zum Vergleichen und Empfehlen für andere Studierende verwendet werden</w:t>
-      </w:r>
-    </w:p>
-    <w:p>
-      <w:r>
-        <w:t>Dozenten</w:t>
-      </w:r>
-    </w:p>
-    <w:p>
-      <w:pPr>
-        <w:pStyle w:val="Listenabsatz"/>
-        <w:numPr>
-          <w:ilvl w:val="0"/>
-          <w:numId w:val="61"/>
-        </w:numPr>
-      </w:pPr>
-      <w:r>
-        <w:t>erstellen, betreuen und füllen die vorgeschlagenen Lernpfade</w:t>
-      </w:r>
-    </w:p>
-    <w:p>
-      <w:pPr>
-        <w:pStyle w:val="Listenabsatz"/>
-        <w:numPr>
-          <w:ilvl w:val="0"/>
-          <w:numId w:val="61"/>
-        </w:numPr>
-      </w:pPr>
-      <w:r>
         <w:t>wollen Auswertungen über Nutzerverhalten, um Anpassungen zu treffen</w:t>
       </w:r>
     </w:p>
@@ -3655,13 +5534,8 @@
       <w:bookmarkEnd w:id="18"/>
     </w:p>
     <w:p>
-      <w:proofErr w:type="spellStart"/>
-      <w:r>
-        <w:t>Lernpfad</w:t>
-      </w:r>
-      <w:proofErr w:type="spellEnd"/>
-      <w:r>
-        <w:t xml:space="preserve"> &gt; Kapitel &gt; Medien (</w:t>
+      <w:r>
+        <w:t>Lernpfad &gt; Kapitel &gt; Medien (</w:t>
       </w:r>
       <w:r>
         <w:t xml:space="preserve">Videos, Texte, Quizze, Dateien, </w:t>
@@ -3678,84 +5552,71 @@
           <w:numId w:val="62"/>
         </w:numPr>
       </w:pPr>
+      <w:r>
+        <w:t>Lernpfad ist Kapitelstruktur</w:t>
+      </w:r>
+    </w:p>
+    <w:p>
+      <w:r>
+        <w:t>Lernpfade und Medien mit Status versehen (Offen, Übersprungen, Erledigt, Begonnen)</w:t>
+      </w:r>
+    </w:p>
+    <w:p>
+      <w:r>
+        <w:t>Darstellen der geschätzten aufzuwendenden Zeit</w:t>
+      </w:r>
+    </w:p>
+    <w:p>
+      <w:r>
+        <w:t>Lernpfade mit "fester" Reihenfolge zur Abarbeitung bzw. egal welche Reihenfolge</w:t>
+      </w:r>
+    </w:p>
+    <w:p>
+      <w:r>
+        <w:t>"Start- und Ablaufdatum" eines Lernpfades</w:t>
+      </w:r>
+    </w:p>
+    <w:p>
+      <w:r>
+        <w:t>Ersteller und Nutzer</w:t>
+      </w:r>
+    </w:p>
+    <w:p>
+      <w:r>
+        <w:t>Überspringen von Kapiteln/ Medien durch Quiz ermöglichen</w:t>
+      </w:r>
+    </w:p>
+    <w:p/>
+    <w:p>
+      <w:pPr>
+        <w:pStyle w:val="berschrift2"/>
+      </w:pPr>
+      <w:bookmarkStart w:id="19" w:name="_Toc124521312"/>
+      <w:r>
+        <w:t>Darstellung</w:t>
+      </w:r>
+      <w:bookmarkEnd w:id="19"/>
+    </w:p>
+    <w:p>
+      <w:r>
+        <w:t>Ganz oben "Statusleiste"</w:t>
+      </w:r>
+    </w:p>
+    <w:p>
+      <w:r>
+        <w:t xml:space="preserve">Spielerisch darstellen: Abzeichen (Duolingo) </w:t>
+      </w:r>
+    </w:p>
+    <w:p>
+      <w:r>
+        <w:t>Verlauf anzeigen (</w:t>
+      </w:r>
       <w:proofErr w:type="spellStart"/>
       <w:r>
-        <w:t>Lernpfad</w:t>
+        <w:t>Youtube</w:t>
       </w:r>
       <w:proofErr w:type="spellEnd"/>
       <w:r>
-        <w:t xml:space="preserve"> ist Kapitelstruktur</w:t>
-      </w:r>
-    </w:p>
-    <w:p>
-      <w:r>
-        <w:t>Lernpfade und Medien mit Status versehen (Offen, Übersprungen, Erledigt, Begonnen)</w:t>
-      </w:r>
-    </w:p>
-    <w:p>
-      <w:r>
-        <w:t>Darstellen der geschätzten aufzuwendenden Zeit</w:t>
-      </w:r>
-    </w:p>
-    <w:p>
-      <w:r>
-        <w:t>Lernpfade mit "fester" Reihenfolge zur Abarbeitung bzw. egal welche Reihenfolge</w:t>
-      </w:r>
-    </w:p>
-    <w:p>
-      <w:r>
-        <w:t>"Start- und Ablaufdatum" eines Lernpfades</w:t>
-      </w:r>
-    </w:p>
-    <w:p>
-      <w:r>
-        <w:t>Ersteller und Nutzer</w:t>
-      </w:r>
-    </w:p>
-    <w:p>
-      <w:r>
-        <w:t>Überspringen von Kapiteln/ Medien durch Quiz ermöglichen</w:t>
-      </w:r>
-    </w:p>
-    <w:p/>
-    <w:p>
-      <w:pPr>
-        <w:pStyle w:val="berschrift2"/>
-      </w:pPr>
-      <w:bookmarkStart w:id="19" w:name="_Toc124521312"/>
-      <w:r>
-        <w:t>Darstellung</w:t>
-      </w:r>
-      <w:bookmarkEnd w:id="19"/>
-    </w:p>
-    <w:p>
-      <w:r>
-        <w:t>Ganz oben "Statusleiste"</w:t>
-      </w:r>
-    </w:p>
-    <w:p>
-      <w:r>
-        <w:t>Spielerisch darstellen: Abzeichen (</w:t>
-      </w:r>
-      <w:proofErr w:type="spellStart"/>
-      <w:r>
-        <w:t>Duolingo</w:t>
-      </w:r>
-      <w:proofErr w:type="spellEnd"/>
-      <w:r>
-        <w:t xml:space="preserve">) </w:t>
-      </w:r>
-    </w:p>
-    <w:p>
-      <w:r>
-        <w:t>Verlauf anzeigen (</w:t>
-      </w:r>
-      <w:proofErr w:type="spellStart"/>
-      <w:r>
-        <w:t>Youtube</w:t>
-      </w:r>
-      <w:proofErr w:type="spellEnd"/>
-      <w:r>
         <w:t xml:space="preserve">) und was nicht fertig gemacht wurde </w:t>
       </w:r>
     </w:p>
@@ -3765,13 +5626,8 @@
       </w:r>
     </w:p>
     <w:p>
-      <w:proofErr w:type="spellStart"/>
-      <w:r>
-        <w:t>Alerts</w:t>
-      </w:r>
-      <w:proofErr w:type="spellEnd"/>
-      <w:r>
-        <w:t xml:space="preserve"> für nächste Aufgaben/ unvollständige Aufgaben</w:t>
+      <w:r>
+        <w:t>Alerts für nächste Aufgaben/ unvollständige Aufgaben</w:t>
       </w:r>
     </w:p>
     <w:p>
@@ -3786,28 +5642,12 @@
     </w:p>
     <w:p>
       <w:r>
-        <w:t xml:space="preserve">Vorschläge für zukünftige Medien (zukünftiger </w:t>
-      </w:r>
-      <w:proofErr w:type="spellStart"/>
-      <w:r>
-        <w:t>Lernpfad</w:t>
-      </w:r>
-      <w:proofErr w:type="spellEnd"/>
-      <w:r>
-        <w:t>)</w:t>
-      </w:r>
-    </w:p>
-    <w:p>
-      <w:r>
-        <w:t xml:space="preserve">Erledigte Medien (vergangener </w:t>
-      </w:r>
-      <w:proofErr w:type="spellStart"/>
-      <w:r>
-        <w:t>Lernpfad</w:t>
-      </w:r>
-      <w:proofErr w:type="spellEnd"/>
-      <w:r>
-        <w:t>)</w:t>
+        <w:t>Vorschläge für zukünftige Medien (zukünftiger Lernpfad)</w:t>
+      </w:r>
+    </w:p>
+    <w:p>
+      <w:r>
+        <w:t>Erledigte Medien (vergangener Lernpfad)</w:t>
       </w:r>
     </w:p>
     <w:p>
@@ -3829,6 +5669,37 @@
     </w:p>
     <w:p>
       <w:pPr>
+        <w:rPr>
+          <w:rFonts w:ascii="Calibri" w:hAnsi="Calibri" w:cs="Calibri"/>
+          <w:sz w:val="22"/>
+        </w:rPr>
+      </w:pPr>
+      <w:hyperlink r:id="rId39" w:history="1">
+        <w:r>
+          <w:rPr>
+            <w:rStyle w:val="Hyperlink"/>
+            <w:rFonts w:ascii="Calibri" w:hAnsi="Calibri" w:cs="Calibri"/>
+            <w:sz w:val="22"/>
+          </w:rPr>
+          <w:t>https://github.com/der-benni/visualisierung-lernpfade/</w:t>
+        </w:r>
+      </w:hyperlink>
+    </w:p>
+    <w:p>
+      <w:hyperlink r:id="rId40" w:history="1">
+        <w:r>
+          <w:rPr>
+            <w:rStyle w:val="Hyperlink"/>
+          </w:rPr>
+          <w:t>https://primeng.org/</w:t>
+        </w:r>
+      </w:hyperlink>
+      <w:r>
+        <w:t xml:space="preserve"> </w:t>
+      </w:r>
+    </w:p>
+    <w:p>
+      <w:pPr>
         <w:pStyle w:val="berschrift2"/>
       </w:pPr>
       <w:bookmarkStart w:id="21" w:name="_Toc124521314"/>
@@ -3838,6 +5709,21 @@
       <w:bookmarkEnd w:id="21"/>
     </w:p>
     <w:p>
+      <w:r>
+        <w:t>Figma</w:t>
+      </w:r>
+    </w:p>
+    <w:p>
+      <w:hyperlink r:id="rId41" w:history="1">
+        <w:r>
+          <w:rPr>
+            <w:rStyle w:val="Hyperlink"/>
+          </w:rPr>
+          <w:t>https://github.com/der-benni/visualisierung-lernpfade/tree/main/designfiles</w:t>
+        </w:r>
+      </w:hyperlink>
+    </w:p>
+    <w:p>
       <w:pPr>
         <w:pStyle w:val="berschrift2"/>
       </w:pPr>
@@ -3847,7 +5733,16 @@
       </w:r>
       <w:bookmarkEnd w:id="22"/>
     </w:p>
-    <w:p/>
+    <w:p>
+      <w:r>
+        <w:t xml:space="preserve">Angular und </w:t>
+      </w:r>
+      <w:proofErr w:type="spellStart"/>
+      <w:r>
+        <w:t>PrimeNG</w:t>
+      </w:r>
+      <w:proofErr w:type="spellEnd"/>
+    </w:p>
     <w:p>
       <w:pPr>
         <w:pStyle w:val="berschrift1"/>
@@ -3931,7 +5826,7 @@
       <w:r>
         <w:br/>
       </w:r>
-      <w:hyperlink r:id="rId10" w:history="1">
+      <w:hyperlink r:id="rId42" w:history="1">
         <w:r>
           <w:rPr>
             <w:rStyle w:val="Hyperlink"/>
@@ -4043,8 +5938,8 @@
       </w:pPr>
     </w:p>
     <w:sectPr>
-      <w:headerReference w:type="default" r:id="rId11"/>
-      <w:footerReference w:type="default" r:id="rId12"/>
+      <w:headerReference w:type="default" r:id="rId43"/>
+      <w:footerReference w:type="default" r:id="rId44"/>
       <w:pgSz w:w="11906" w:h="16838" w:code="9"/>
       <w:pgMar w:top="1418" w:right="1418" w:bottom="1418" w:left="1418" w:header="709" w:footer="709" w:gutter="0"/>
       <w:cols w:space="708"/>
@@ -4055,7 +5950,7 @@
 </file>
 
 <file path=word/endnotes.xml><?xml version="1.0" encoding="utf-8"?>
-<w:endnotes xmlns:wpc="http://schemas.microsoft.com/office/word/2010/wordprocessingCanvas" xmlns:cx="http://schemas.microsoft.com/office/drawing/2014/chartex" xmlns:cx1="http://schemas.microsoft.com/office/drawing/2015/9/8/chartex" xmlns:cx2="http://schemas.microsoft.com/office/drawing/2015/10/21/chartex" xmlns:cx3="http://schemas.microsoft.com/office/drawing/2016/5/9/chartex" xmlns:cx4="http://schemas.microsoft.com/office/drawing/2016/5/10/chartex" xmlns:cx5="http://schemas.microsoft.com/office/drawing/2016/5/11/chartex" xmlns:cx6="http://schemas.microsoft.com/office/drawing/2016/5/12/chartex" xmlns:cx7="http://schemas.microsoft.com/office/drawing/2016/5/13/chartex" xmlns:cx8="http://schemas.microsoft.com/office/drawing/2016/5/14/chartex" xmlns:mc="http://schemas.openxmlformats.org/markup-compatibility/2006" xmlns:aink="http://schemas.microsoft.com/office/drawing/2016/ink" xmlns:am3d="http://schemas.microsoft.com/office/drawing/2017/model3d" xmlns:o="urn:schemas-microsoft-com:office:office" xmlns:r="http://schemas.openxmlformats.org/officeDocument/2006/relationships" xmlns:m="http://schemas.openxmlformats.org/officeDocument/2006/math" xmlns:v="urn:schemas-microsoft-com:vml" xmlns:wp14="http://schemas.microsoft.com/office/word/2010/wordprocessingDrawing" xmlns:wp="http://schemas.openxmlformats.org/drawingml/2006/wordprocessingDrawing" xmlns:w10="urn:schemas-microsoft-com:office:word" xmlns:w="http://schemas.openxmlformats.org/wordprocessingml/2006/main" xmlns:w14="http://schemas.microsoft.com/office/word/2010/wordml" xmlns:w15="http://schemas.microsoft.com/office/word/2012/wordml" xmlns:w16cex="http://schemas.microsoft.com/office/word/2018/wordml/cex" xmlns:w16cid="http://schemas.microsoft.com/office/word/2016/wordml/cid" xmlns:w16="http://schemas.microsoft.com/office/word/2018/wordml" xmlns:w16se="http://schemas.microsoft.com/office/word/2015/wordml/symex" xmlns:wpg="http://schemas.microsoft.com/office/word/2010/wordprocessingGroup" xmlns:wpi="http://schemas.microsoft.com/office/word/2010/wordprocessingInk" xmlns:wne="http://schemas.microsoft.com/office/word/2006/wordml" xmlns:wps="http://schemas.microsoft.com/office/word/2010/wordprocessingShape" mc:Ignorable="w14 w15 w16se w16cid w16 w16cex wp14">
+<w:endnotes xmlns:wpc="http://schemas.microsoft.com/office/word/2010/wordprocessingCanvas" xmlns:cx="http://schemas.microsoft.com/office/drawing/2014/chartex" xmlns:cx1="http://schemas.microsoft.com/office/drawing/2015/9/8/chartex" xmlns:cx2="http://schemas.microsoft.com/office/drawing/2015/10/21/chartex" xmlns:cx3="http://schemas.microsoft.com/office/drawing/2016/5/9/chartex" xmlns:cx4="http://schemas.microsoft.com/office/drawing/2016/5/10/chartex" xmlns:cx5="http://schemas.microsoft.com/office/drawing/2016/5/11/chartex" xmlns:cx6="http://schemas.microsoft.com/office/drawing/2016/5/12/chartex" xmlns:cx7="http://schemas.microsoft.com/office/drawing/2016/5/13/chartex" xmlns:cx8="http://schemas.microsoft.com/office/drawing/2016/5/14/chartex" xmlns:mc="http://schemas.openxmlformats.org/markup-compatibility/2006" xmlns:aink="http://schemas.microsoft.com/office/drawing/2016/ink" xmlns:am3d="http://schemas.microsoft.com/office/drawing/2017/model3d" xmlns:o="urn:schemas-microsoft-com:office:office" xmlns:oel="http://schemas.microsoft.com/office/2019/extlst" xmlns:r="http://schemas.openxmlformats.org/officeDocument/2006/relationships" xmlns:m="http://schemas.openxmlformats.org/officeDocument/2006/math" xmlns:v="urn:schemas-microsoft-com:vml" xmlns:wp14="http://schemas.microsoft.com/office/word/2010/wordprocessingDrawing" xmlns:wp="http://schemas.openxmlformats.org/drawingml/2006/wordprocessingDrawing" xmlns:w10="urn:schemas-microsoft-com:office:word" xmlns:w="http://schemas.openxmlformats.org/wordprocessingml/2006/main" xmlns:w14="http://schemas.microsoft.com/office/word/2010/wordml" xmlns:w15="http://schemas.microsoft.com/office/word/2012/wordml" xmlns:w16cex="http://schemas.microsoft.com/office/word/2018/wordml/cex" xmlns:w16cid="http://schemas.microsoft.com/office/word/2016/wordml/cid" xmlns:w16="http://schemas.microsoft.com/office/word/2018/wordml" xmlns:w16du="http://schemas.microsoft.com/office/word/2023/wordml/word16du" xmlns:w16sdtdh="http://schemas.microsoft.com/office/word/2020/wordml/sdtdatahash" xmlns:w16se="http://schemas.microsoft.com/office/word/2015/wordml/symex" xmlns:wpg="http://schemas.microsoft.com/office/word/2010/wordprocessingGroup" xmlns:wpi="http://schemas.microsoft.com/office/word/2010/wordprocessingInk" xmlns:wne="http://schemas.microsoft.com/office/word/2006/wordml" xmlns:wps="http://schemas.microsoft.com/office/word/2010/wordprocessingShape" mc:Ignorable="w14 w15 w16se w16cid w16 w16cex w16sdtdh wp14">
   <w:endnote w:type="separator" w:id="-1">
     <w:p>
       <w:r>
@@ -4076,7 +5971,7 @@
 </file>
 
 <file path=word/footer1.xml><?xml version="1.0" encoding="utf-8"?>
-<w:ftr xmlns:wpc="http://schemas.microsoft.com/office/word/2010/wordprocessingCanvas" xmlns:cx="http://schemas.microsoft.com/office/drawing/2014/chartex" xmlns:cx1="http://schemas.microsoft.com/office/drawing/2015/9/8/chartex" xmlns:cx2="http://schemas.microsoft.com/office/drawing/2015/10/21/chartex" xmlns:cx3="http://schemas.microsoft.com/office/drawing/2016/5/9/chartex" xmlns:cx4="http://schemas.microsoft.com/office/drawing/2016/5/10/chartex" xmlns:cx5="http://schemas.microsoft.com/office/drawing/2016/5/11/chartex" xmlns:cx6="http://schemas.microsoft.com/office/drawing/2016/5/12/chartex" xmlns:cx7="http://schemas.microsoft.com/office/drawing/2016/5/13/chartex" xmlns:cx8="http://schemas.microsoft.com/office/drawing/2016/5/14/chartex" xmlns:mc="http://schemas.openxmlformats.org/markup-compatibility/2006" xmlns:aink="http://schemas.microsoft.com/office/drawing/2016/ink" xmlns:am3d="http://schemas.microsoft.com/office/drawing/2017/model3d" xmlns:o="urn:schemas-microsoft-com:office:office" xmlns:r="http://schemas.openxmlformats.org/officeDocument/2006/relationships" xmlns:m="http://schemas.openxmlformats.org/officeDocument/2006/math" xmlns:v="urn:schemas-microsoft-com:vml" xmlns:wp14="http://schemas.microsoft.com/office/word/2010/wordprocessingDrawing" xmlns:wp="http://schemas.openxmlformats.org/drawingml/2006/wordprocessingDrawing" xmlns:w10="urn:schemas-microsoft-com:office:word" xmlns:w="http://schemas.openxmlformats.org/wordprocessingml/2006/main" xmlns:w14="http://schemas.microsoft.com/office/word/2010/wordml" xmlns:w15="http://schemas.microsoft.com/office/word/2012/wordml" xmlns:w16cex="http://schemas.microsoft.com/office/word/2018/wordml/cex" xmlns:w16cid="http://schemas.microsoft.com/office/word/2016/wordml/cid" xmlns:w16="http://schemas.microsoft.com/office/word/2018/wordml" xmlns:w16se="http://schemas.microsoft.com/office/word/2015/wordml/symex" xmlns:wpg="http://schemas.microsoft.com/office/word/2010/wordprocessingGroup" xmlns:wpi="http://schemas.microsoft.com/office/word/2010/wordprocessingInk" xmlns:wne="http://schemas.microsoft.com/office/word/2006/wordml" xmlns:wps="http://schemas.microsoft.com/office/word/2010/wordprocessingShape" mc:Ignorable="w14 w15 w16se w16cid w16 w16cex wp14">
+<w:ftr xmlns:wpc="http://schemas.microsoft.com/office/word/2010/wordprocessingCanvas" xmlns:cx="http://schemas.microsoft.com/office/drawing/2014/chartex" xmlns:cx1="http://schemas.microsoft.com/office/drawing/2015/9/8/chartex" xmlns:cx2="http://schemas.microsoft.com/office/drawing/2015/10/21/chartex" xmlns:cx3="http://schemas.microsoft.com/office/drawing/2016/5/9/chartex" xmlns:cx4="http://schemas.microsoft.com/office/drawing/2016/5/10/chartex" xmlns:cx5="http://schemas.microsoft.com/office/drawing/2016/5/11/chartex" xmlns:cx6="http://schemas.microsoft.com/office/drawing/2016/5/12/chartex" xmlns:cx7="http://schemas.microsoft.com/office/drawing/2016/5/13/chartex" xmlns:cx8="http://schemas.microsoft.com/office/drawing/2016/5/14/chartex" xmlns:mc="http://schemas.openxmlformats.org/markup-compatibility/2006" xmlns:aink="http://schemas.microsoft.com/office/drawing/2016/ink" xmlns:am3d="http://schemas.microsoft.com/office/drawing/2017/model3d" xmlns:o="urn:schemas-microsoft-com:office:office" xmlns:oel="http://schemas.microsoft.com/office/2019/extlst" xmlns:r="http://schemas.openxmlformats.org/officeDocument/2006/relationships" xmlns:m="http://schemas.openxmlformats.org/officeDocument/2006/math" xmlns:v="urn:schemas-microsoft-com:vml" xmlns:wp14="http://schemas.microsoft.com/office/word/2010/wordprocessingDrawing" xmlns:wp="http://schemas.openxmlformats.org/drawingml/2006/wordprocessingDrawing" xmlns:w10="urn:schemas-microsoft-com:office:word" xmlns:w="http://schemas.openxmlformats.org/wordprocessingml/2006/main" xmlns:w14="http://schemas.microsoft.com/office/word/2010/wordml" xmlns:w15="http://schemas.microsoft.com/office/word/2012/wordml" xmlns:w16cex="http://schemas.microsoft.com/office/word/2018/wordml/cex" xmlns:w16cid="http://schemas.microsoft.com/office/word/2016/wordml/cid" xmlns:w16="http://schemas.microsoft.com/office/word/2018/wordml" xmlns:w16du="http://schemas.microsoft.com/office/word/2023/wordml/word16du" xmlns:w16sdtdh="http://schemas.microsoft.com/office/word/2020/wordml/sdtdatahash" xmlns:w16se="http://schemas.microsoft.com/office/word/2015/wordml/symex" xmlns:wpg="http://schemas.microsoft.com/office/word/2010/wordprocessingGroup" xmlns:wpi="http://schemas.microsoft.com/office/word/2010/wordprocessingInk" xmlns:wne="http://schemas.microsoft.com/office/word/2006/wordml" xmlns:wps="http://schemas.microsoft.com/office/word/2010/wordprocessingShape" mc:Ignorable="w14 w15 w16se w16cid w16 w16cex w16sdtdh wp14">
   <w:p>
     <w:pPr>
       <w:pStyle w:val="Fuzeile"/>
@@ -4087,7 +5982,7 @@
 </file>
 
 <file path=word/footnotes.xml><?xml version="1.0" encoding="utf-8"?>
-<w:footnotes xmlns:wpc="http://schemas.microsoft.com/office/word/2010/wordprocessingCanvas" xmlns:cx="http://schemas.microsoft.com/office/drawing/2014/chartex" xmlns:cx1="http://schemas.microsoft.com/office/drawing/2015/9/8/chartex" xmlns:cx2="http://schemas.microsoft.com/office/drawing/2015/10/21/chartex" xmlns:cx3="http://schemas.microsoft.com/office/drawing/2016/5/9/chartex" xmlns:cx4="http://schemas.microsoft.com/office/drawing/2016/5/10/chartex" xmlns:cx5="http://schemas.microsoft.com/office/drawing/2016/5/11/chartex" xmlns:cx6="http://schemas.microsoft.com/office/drawing/2016/5/12/chartex" xmlns:cx7="http://schemas.microsoft.com/office/drawing/2016/5/13/chartex" xmlns:cx8="http://schemas.microsoft.com/office/drawing/2016/5/14/chartex" xmlns:mc="http://schemas.openxmlformats.org/markup-compatibility/2006" xmlns:aink="http://schemas.microsoft.com/office/drawing/2016/ink" xmlns:am3d="http://schemas.microsoft.com/office/drawing/2017/model3d" xmlns:o="urn:schemas-microsoft-com:office:office" xmlns:r="http://schemas.openxmlformats.org/officeDocument/2006/relationships" xmlns:m="http://schemas.openxmlformats.org/officeDocument/2006/math" xmlns:v="urn:schemas-microsoft-com:vml" xmlns:wp14="http://schemas.microsoft.com/office/word/2010/wordprocessingDrawing" xmlns:wp="http://schemas.openxmlformats.org/drawingml/2006/wordprocessingDrawing" xmlns:w10="urn:schemas-microsoft-com:office:word" xmlns:w="http://schemas.openxmlformats.org/wordprocessingml/2006/main" xmlns:w14="http://schemas.microsoft.com/office/word/2010/wordml" xmlns:w15="http://schemas.microsoft.com/office/word/2012/wordml" xmlns:w16cex="http://schemas.microsoft.com/office/word/2018/wordml/cex" xmlns:w16cid="http://schemas.microsoft.com/office/word/2016/wordml/cid" xmlns:w16="http://schemas.microsoft.com/office/word/2018/wordml" xmlns:w16se="http://schemas.microsoft.com/office/word/2015/wordml/symex" xmlns:wpg="http://schemas.microsoft.com/office/word/2010/wordprocessingGroup" xmlns:wpi="http://schemas.microsoft.com/office/word/2010/wordprocessingInk" xmlns:wne="http://schemas.microsoft.com/office/word/2006/wordml" xmlns:wps="http://schemas.microsoft.com/office/word/2010/wordprocessingShape" mc:Ignorable="w14 w15 w16se w16cid w16 w16cex wp14">
+<w:footnotes xmlns:wpc="http://schemas.microsoft.com/office/word/2010/wordprocessingCanvas" xmlns:cx="http://schemas.microsoft.com/office/drawing/2014/chartex" xmlns:cx1="http://schemas.microsoft.com/office/drawing/2015/9/8/chartex" xmlns:cx2="http://schemas.microsoft.com/office/drawing/2015/10/21/chartex" xmlns:cx3="http://schemas.microsoft.com/office/drawing/2016/5/9/chartex" xmlns:cx4="http://schemas.microsoft.com/office/drawing/2016/5/10/chartex" xmlns:cx5="http://schemas.microsoft.com/office/drawing/2016/5/11/chartex" xmlns:cx6="http://schemas.microsoft.com/office/drawing/2016/5/12/chartex" xmlns:cx7="http://schemas.microsoft.com/office/drawing/2016/5/13/chartex" xmlns:cx8="http://schemas.microsoft.com/office/drawing/2016/5/14/chartex" xmlns:mc="http://schemas.openxmlformats.org/markup-compatibility/2006" xmlns:aink="http://schemas.microsoft.com/office/drawing/2016/ink" xmlns:am3d="http://schemas.microsoft.com/office/drawing/2017/model3d" xmlns:o="urn:schemas-microsoft-com:office:office" xmlns:oel="http://schemas.microsoft.com/office/2019/extlst" xmlns:r="http://schemas.openxmlformats.org/officeDocument/2006/relationships" xmlns:m="http://schemas.openxmlformats.org/officeDocument/2006/math" xmlns:v="urn:schemas-microsoft-com:vml" xmlns:wp14="http://schemas.microsoft.com/office/word/2010/wordprocessingDrawing" xmlns:wp="http://schemas.openxmlformats.org/drawingml/2006/wordprocessingDrawing" xmlns:w10="urn:schemas-microsoft-com:office:word" xmlns:w="http://schemas.openxmlformats.org/wordprocessingml/2006/main" xmlns:w14="http://schemas.microsoft.com/office/word/2010/wordml" xmlns:w15="http://schemas.microsoft.com/office/word/2012/wordml" xmlns:w16cex="http://schemas.microsoft.com/office/word/2018/wordml/cex" xmlns:w16cid="http://schemas.microsoft.com/office/word/2016/wordml/cid" xmlns:w16="http://schemas.microsoft.com/office/word/2018/wordml" xmlns:w16du="http://schemas.microsoft.com/office/word/2023/wordml/word16du" xmlns:w16sdtdh="http://schemas.microsoft.com/office/word/2020/wordml/sdtdatahash" xmlns:w16se="http://schemas.microsoft.com/office/word/2015/wordml/symex" xmlns:wpg="http://schemas.microsoft.com/office/word/2010/wordprocessingGroup" xmlns:wpi="http://schemas.microsoft.com/office/word/2010/wordprocessingInk" xmlns:wne="http://schemas.microsoft.com/office/word/2006/wordml" xmlns:wps="http://schemas.microsoft.com/office/word/2010/wordprocessingShape" mc:Ignorable="w14 w15 w16se w16cid w16 w16cex w16sdtdh wp14">
   <w:footnote w:type="separator" w:id="-1">
     <w:p>
       <w:r>
@@ -4108,7 +6003,7 @@
 </file>
 
 <file path=word/header1.xml><?xml version="1.0" encoding="utf-8"?>
-<w:hdr xmlns:wpc="http://schemas.microsoft.com/office/word/2010/wordprocessingCanvas" xmlns:cx="http://schemas.microsoft.com/office/drawing/2014/chartex" xmlns:cx1="http://schemas.microsoft.com/office/drawing/2015/9/8/chartex" xmlns:cx2="http://schemas.microsoft.com/office/drawing/2015/10/21/chartex" xmlns:cx3="http://schemas.microsoft.com/office/drawing/2016/5/9/chartex" xmlns:cx4="http://schemas.microsoft.com/office/drawing/2016/5/10/chartex" xmlns:cx5="http://schemas.microsoft.com/office/drawing/2016/5/11/chartex" xmlns:cx6="http://schemas.microsoft.com/office/drawing/2016/5/12/chartex" xmlns:cx7="http://schemas.microsoft.com/office/drawing/2016/5/13/chartex" xmlns:cx8="http://schemas.microsoft.com/office/drawing/2016/5/14/chartex" xmlns:mc="http://schemas.openxmlformats.org/markup-compatibility/2006" xmlns:aink="http://schemas.microsoft.com/office/drawing/2016/ink" xmlns:am3d="http://schemas.microsoft.com/office/drawing/2017/model3d" xmlns:o="urn:schemas-microsoft-com:office:office" xmlns:r="http://schemas.openxmlformats.org/officeDocument/2006/relationships" xmlns:m="http://schemas.openxmlformats.org/officeDocument/2006/math" xmlns:v="urn:schemas-microsoft-com:vml" xmlns:wp14="http://schemas.microsoft.com/office/word/2010/wordprocessingDrawing" xmlns:wp="http://schemas.openxmlformats.org/drawingml/2006/wordprocessingDrawing" xmlns:w10="urn:schemas-microsoft-com:office:word" xmlns:w="http://schemas.openxmlformats.org/wordprocessingml/2006/main" xmlns:w14="http://schemas.microsoft.com/office/word/2010/wordml" xmlns:w15="http://schemas.microsoft.com/office/word/2012/wordml" xmlns:w16cex="http://schemas.microsoft.com/office/word/2018/wordml/cex" xmlns:w16cid="http://schemas.microsoft.com/office/word/2016/wordml/cid" xmlns:w16="http://schemas.microsoft.com/office/word/2018/wordml" xmlns:w16se="http://schemas.microsoft.com/office/word/2015/wordml/symex" xmlns:wpg="http://schemas.microsoft.com/office/word/2010/wordprocessingGroup" xmlns:wpi="http://schemas.microsoft.com/office/word/2010/wordprocessingInk" xmlns:wne="http://schemas.microsoft.com/office/word/2006/wordml" xmlns:wps="http://schemas.microsoft.com/office/word/2010/wordprocessingShape" mc:Ignorable="w14 w15 w16se w16cid w16 w16cex wp14">
+<w:hdr xmlns:wpc="http://schemas.microsoft.com/office/word/2010/wordprocessingCanvas" xmlns:cx="http://schemas.microsoft.com/office/drawing/2014/chartex" xmlns:cx1="http://schemas.microsoft.com/office/drawing/2015/9/8/chartex" xmlns:cx2="http://schemas.microsoft.com/office/drawing/2015/10/21/chartex" xmlns:cx3="http://schemas.microsoft.com/office/drawing/2016/5/9/chartex" xmlns:cx4="http://schemas.microsoft.com/office/drawing/2016/5/10/chartex" xmlns:cx5="http://schemas.microsoft.com/office/drawing/2016/5/11/chartex" xmlns:cx6="http://schemas.microsoft.com/office/drawing/2016/5/12/chartex" xmlns:cx7="http://schemas.microsoft.com/office/drawing/2016/5/13/chartex" xmlns:cx8="http://schemas.microsoft.com/office/drawing/2016/5/14/chartex" xmlns:mc="http://schemas.openxmlformats.org/markup-compatibility/2006" xmlns:aink="http://schemas.microsoft.com/office/drawing/2016/ink" xmlns:am3d="http://schemas.microsoft.com/office/drawing/2017/model3d" xmlns:o="urn:schemas-microsoft-com:office:office" xmlns:oel="http://schemas.microsoft.com/office/2019/extlst" xmlns:r="http://schemas.openxmlformats.org/officeDocument/2006/relationships" xmlns:m="http://schemas.openxmlformats.org/officeDocument/2006/math" xmlns:v="urn:schemas-microsoft-com:vml" xmlns:wp14="http://schemas.microsoft.com/office/word/2010/wordprocessingDrawing" xmlns:wp="http://schemas.openxmlformats.org/drawingml/2006/wordprocessingDrawing" xmlns:w10="urn:schemas-microsoft-com:office:word" xmlns:w="http://schemas.openxmlformats.org/wordprocessingml/2006/main" xmlns:w14="http://schemas.microsoft.com/office/word/2010/wordml" xmlns:w15="http://schemas.microsoft.com/office/word/2012/wordml" xmlns:w16cex="http://schemas.microsoft.com/office/word/2018/wordml/cex" xmlns:w16cid="http://schemas.microsoft.com/office/word/2016/wordml/cid" xmlns:w16="http://schemas.microsoft.com/office/word/2018/wordml" xmlns:w16du="http://schemas.microsoft.com/office/word/2023/wordml/word16du" xmlns:w16sdtdh="http://schemas.microsoft.com/office/word/2020/wordml/sdtdatahash" xmlns:w16se="http://schemas.microsoft.com/office/word/2015/wordml/symex" xmlns:wpg="http://schemas.microsoft.com/office/word/2010/wordprocessingGroup" xmlns:wpi="http://schemas.microsoft.com/office/word/2010/wordprocessingInk" xmlns:wne="http://schemas.microsoft.com/office/word/2006/wordml" xmlns:wps="http://schemas.microsoft.com/office/word/2010/wordprocessingShape" mc:Ignorable="w14 w15 w16se w16cid w16 w16cex w16sdtdh wp14">
   <w:p>
     <w:pPr>
       <w:pStyle w:val="Kopfzeile"/>
@@ -4118,7 +6013,7 @@
         <w:rPr>
           <w:noProof/>
         </w:rPr>
-        <w:t>Einleitung</w:t>
+        <w:t>Planung</w:t>
       </w:r>
     </w:fldSimple>
   </w:p>
@@ -4126,7 +6021,7 @@
 </file>
 
 <file path=word/numbering.xml><?xml version="1.0" encoding="utf-8"?>
-<w:numbering xmlns:wpc="http://schemas.microsoft.com/office/word/2010/wordprocessingCanvas" xmlns:cx="http://schemas.microsoft.com/office/drawing/2014/chartex" xmlns:cx1="http://schemas.microsoft.com/office/drawing/2015/9/8/chartex" xmlns:cx2="http://schemas.microsoft.com/office/drawing/2015/10/21/chartex" xmlns:cx3="http://schemas.microsoft.com/office/drawing/2016/5/9/chartex" xmlns:cx4="http://schemas.microsoft.com/office/drawing/2016/5/10/chartex" xmlns:cx5="http://schemas.microsoft.com/office/drawing/2016/5/11/chartex" xmlns:cx6="http://schemas.microsoft.com/office/drawing/2016/5/12/chartex" xmlns:cx7="http://schemas.microsoft.com/office/drawing/2016/5/13/chartex" xmlns:cx8="http://schemas.microsoft.com/office/drawing/2016/5/14/chartex" xmlns:mc="http://schemas.openxmlformats.org/markup-compatibility/2006" xmlns:aink="http://schemas.microsoft.com/office/drawing/2016/ink" xmlns:am3d="http://schemas.microsoft.com/office/drawing/2017/model3d" xmlns:o="urn:schemas-microsoft-com:office:office" xmlns:r="http://schemas.openxmlformats.org/officeDocument/2006/relationships" xmlns:m="http://schemas.openxmlformats.org/officeDocument/2006/math" xmlns:v="urn:schemas-microsoft-com:vml" xmlns:wp14="http://schemas.microsoft.com/office/word/2010/wordprocessingDrawing" xmlns:wp="http://schemas.openxmlformats.org/drawingml/2006/wordprocessingDrawing" xmlns:w10="urn:schemas-microsoft-com:office:word" xmlns:w="http://schemas.openxmlformats.org/wordprocessingml/2006/main" xmlns:w14="http://schemas.microsoft.com/office/word/2010/wordml" xmlns:w15="http://schemas.microsoft.com/office/word/2012/wordml" xmlns:w16cex="http://schemas.microsoft.com/office/word/2018/wordml/cex" xmlns:w16cid="http://schemas.microsoft.com/office/word/2016/wordml/cid" xmlns:w16="http://schemas.microsoft.com/office/word/2018/wordml" xmlns:w16se="http://schemas.microsoft.com/office/word/2015/wordml/symex" xmlns:wpg="http://schemas.microsoft.com/office/word/2010/wordprocessingGroup" xmlns:wpi="http://schemas.microsoft.com/office/word/2010/wordprocessingInk" xmlns:wne="http://schemas.microsoft.com/office/word/2006/wordml" xmlns:wps="http://schemas.microsoft.com/office/word/2010/wordprocessingShape" mc:Ignorable="w14 w15 w16se w16cid w16 w16cex wp14">
+<w:numbering xmlns:wpc="http://schemas.microsoft.com/office/word/2010/wordprocessingCanvas" xmlns:cx="http://schemas.microsoft.com/office/drawing/2014/chartex" xmlns:cx1="http://schemas.microsoft.com/office/drawing/2015/9/8/chartex" xmlns:cx2="http://schemas.microsoft.com/office/drawing/2015/10/21/chartex" xmlns:cx3="http://schemas.microsoft.com/office/drawing/2016/5/9/chartex" xmlns:cx4="http://schemas.microsoft.com/office/drawing/2016/5/10/chartex" xmlns:cx5="http://schemas.microsoft.com/office/drawing/2016/5/11/chartex" xmlns:cx6="http://schemas.microsoft.com/office/drawing/2016/5/12/chartex" xmlns:cx7="http://schemas.microsoft.com/office/drawing/2016/5/13/chartex" xmlns:cx8="http://schemas.microsoft.com/office/drawing/2016/5/14/chartex" xmlns:mc="http://schemas.openxmlformats.org/markup-compatibility/2006" xmlns:aink="http://schemas.microsoft.com/office/drawing/2016/ink" xmlns:am3d="http://schemas.microsoft.com/office/drawing/2017/model3d" xmlns:o="urn:schemas-microsoft-com:office:office" xmlns:oel="http://schemas.microsoft.com/office/2019/extlst" xmlns:r="http://schemas.openxmlformats.org/officeDocument/2006/relationships" xmlns:m="http://schemas.openxmlformats.org/officeDocument/2006/math" xmlns:v="urn:schemas-microsoft-com:vml" xmlns:wp14="http://schemas.microsoft.com/office/word/2010/wordprocessingDrawing" xmlns:wp="http://schemas.openxmlformats.org/drawingml/2006/wordprocessingDrawing" xmlns:w10="urn:schemas-microsoft-com:office:word" xmlns:w="http://schemas.openxmlformats.org/wordprocessingml/2006/main" xmlns:w14="http://schemas.microsoft.com/office/word/2010/wordml" xmlns:w15="http://schemas.microsoft.com/office/word/2012/wordml" xmlns:w16cex="http://schemas.microsoft.com/office/word/2018/wordml/cex" xmlns:w16cid="http://schemas.microsoft.com/office/word/2016/wordml/cid" xmlns:w16="http://schemas.microsoft.com/office/word/2018/wordml" xmlns:w16du="http://schemas.microsoft.com/office/word/2023/wordml/word16du" xmlns:w16sdtdh="http://schemas.microsoft.com/office/word/2020/wordml/sdtdatahash" xmlns:w16se="http://schemas.microsoft.com/office/word/2015/wordml/symex" xmlns:wpg="http://schemas.microsoft.com/office/word/2010/wordprocessingGroup" xmlns:wpi="http://schemas.microsoft.com/office/word/2010/wordprocessingInk" xmlns:wne="http://schemas.microsoft.com/office/word/2006/wordml" xmlns:wps="http://schemas.microsoft.com/office/word/2010/wordprocessingShape" mc:Ignorable="w14 w15 w16se w16cid w16 w16cex w16sdtdh wp14">
   <w:abstractNum w:abstractNumId="0" w15:restartNumberingAfterBreak="0">
     <w:nsid w:val="024D7ECA"/>
     <w:multiLevelType w:val="multilevel"/>
@@ -9428,112 +11323,112 @@
       </w:rPr>
     </w:lvl>
   </w:abstractNum>
-  <w:num w:numId="1">
+  <w:num w:numId="1" w16cid:durableId="1270508800">
     <w:abstractNumId w:val="9"/>
   </w:num>
-  <w:num w:numId="2">
+  <w:num w:numId="2" w16cid:durableId="1539781513">
     <w:abstractNumId w:val="40"/>
   </w:num>
-  <w:num w:numId="3">
+  <w:num w:numId="3" w16cid:durableId="1545019591">
     <w:abstractNumId w:val="9"/>
   </w:num>
-  <w:num w:numId="4">
+  <w:num w:numId="4" w16cid:durableId="39718508">
     <w:abstractNumId w:val="39"/>
   </w:num>
-  <w:num w:numId="5">
+  <w:num w:numId="5" w16cid:durableId="670570575">
     <w:abstractNumId w:val="16"/>
   </w:num>
-  <w:num w:numId="6">
+  <w:num w:numId="6" w16cid:durableId="1756899208">
     <w:abstractNumId w:val="41"/>
   </w:num>
-  <w:num w:numId="7">
+  <w:num w:numId="7" w16cid:durableId="1341468520">
     <w:abstractNumId w:val="13"/>
   </w:num>
-  <w:num w:numId="8">
+  <w:num w:numId="8" w16cid:durableId="1706520688">
     <w:abstractNumId w:val="45"/>
   </w:num>
-  <w:num w:numId="9">
+  <w:num w:numId="9" w16cid:durableId="1950238033">
     <w:abstractNumId w:val="6"/>
   </w:num>
-  <w:num w:numId="10">
+  <w:num w:numId="10" w16cid:durableId="620574629">
     <w:abstractNumId w:val="7"/>
   </w:num>
-  <w:num w:numId="11">
+  <w:num w:numId="11" w16cid:durableId="532964713">
     <w:abstractNumId w:val="35"/>
   </w:num>
-  <w:num w:numId="12">
+  <w:num w:numId="12" w16cid:durableId="1857648593">
     <w:abstractNumId w:val="3"/>
   </w:num>
-  <w:num w:numId="13">
+  <w:num w:numId="13" w16cid:durableId="1273512353">
     <w:abstractNumId w:val="5"/>
   </w:num>
-  <w:num w:numId="14">
+  <w:num w:numId="14" w16cid:durableId="1111163301">
     <w:abstractNumId w:val="29"/>
   </w:num>
-  <w:num w:numId="15">
+  <w:num w:numId="15" w16cid:durableId="1899046216">
     <w:abstractNumId w:val="4"/>
   </w:num>
-  <w:num w:numId="16">
+  <w:num w:numId="16" w16cid:durableId="1311910248">
     <w:abstractNumId w:val="18"/>
   </w:num>
-  <w:num w:numId="17">
+  <w:num w:numId="17" w16cid:durableId="206963346">
     <w:abstractNumId w:val="42"/>
   </w:num>
-  <w:num w:numId="18">
+  <w:num w:numId="18" w16cid:durableId="1618684228">
     <w:abstractNumId w:val="26"/>
   </w:num>
-  <w:num w:numId="19">
+  <w:num w:numId="19" w16cid:durableId="1780296025">
     <w:abstractNumId w:val="46"/>
   </w:num>
-  <w:num w:numId="20">
+  <w:num w:numId="20" w16cid:durableId="2000771215">
     <w:abstractNumId w:val="34"/>
   </w:num>
-  <w:num w:numId="21">
+  <w:num w:numId="21" w16cid:durableId="533347351">
     <w:abstractNumId w:val="0"/>
   </w:num>
-  <w:num w:numId="22">
+  <w:num w:numId="22" w16cid:durableId="652760792">
     <w:abstractNumId w:val="14"/>
   </w:num>
-  <w:num w:numId="23">
+  <w:num w:numId="23" w16cid:durableId="1856307954">
     <w:abstractNumId w:val="2"/>
   </w:num>
-  <w:num w:numId="24">
+  <w:num w:numId="24" w16cid:durableId="1122922715">
     <w:abstractNumId w:val="30"/>
   </w:num>
-  <w:num w:numId="25">
+  <w:num w:numId="25" w16cid:durableId="129635562">
     <w:abstractNumId w:val="21"/>
   </w:num>
-  <w:num w:numId="26">
+  <w:num w:numId="26" w16cid:durableId="148064510">
     <w:abstractNumId w:val="44"/>
   </w:num>
-  <w:num w:numId="27">
+  <w:num w:numId="27" w16cid:durableId="1223099312">
     <w:abstractNumId w:val="1"/>
   </w:num>
-  <w:num w:numId="28">
+  <w:num w:numId="28" w16cid:durableId="957682458">
     <w:abstractNumId w:val="38"/>
   </w:num>
-  <w:num w:numId="29">
+  <w:num w:numId="29" w16cid:durableId="836580336">
     <w:abstractNumId w:val="27"/>
   </w:num>
-  <w:num w:numId="30">
+  <w:num w:numId="30" w16cid:durableId="1306814274">
     <w:abstractNumId w:val="11"/>
   </w:num>
-  <w:num w:numId="31">
+  <w:num w:numId="31" w16cid:durableId="2111006451">
     <w:abstractNumId w:val="12"/>
   </w:num>
-  <w:num w:numId="32">
+  <w:num w:numId="32" w16cid:durableId="631253069">
     <w:abstractNumId w:val="33"/>
   </w:num>
-  <w:num w:numId="33">
+  <w:num w:numId="33" w16cid:durableId="423378649">
     <w:abstractNumId w:val="24"/>
   </w:num>
-  <w:num w:numId="34">
+  <w:num w:numId="34" w16cid:durableId="37246701">
     <w:abstractNumId w:val="43"/>
   </w:num>
-  <w:num w:numId="35">
+  <w:num w:numId="35" w16cid:durableId="1627931192">
     <w:abstractNumId w:val="28"/>
   </w:num>
-  <w:num w:numId="36">
+  <w:num w:numId="36" w16cid:durableId="1394544583">
     <w:abstractNumId w:val="9"/>
     <w:lvlOverride w:ilvl="0">
       <w:startOverride w:val="5"/>
@@ -9563,7 +11458,7 @@
       <w:startOverride w:val="1"/>
     </w:lvlOverride>
   </w:num>
-  <w:num w:numId="37">
+  <w:num w:numId="37" w16cid:durableId="995568169">
     <w:abstractNumId w:val="9"/>
     <w:lvlOverride w:ilvl="0">
       <w:startOverride w:val="5"/>
@@ -9593,7 +11488,7 @@
       <w:startOverride w:val="1"/>
     </w:lvlOverride>
   </w:num>
-  <w:num w:numId="38">
+  <w:num w:numId="38" w16cid:durableId="2036543082">
     <w:abstractNumId w:val="9"/>
     <w:lvlOverride w:ilvl="0">
       <w:startOverride w:val="2"/>
@@ -9602,76 +11497,76 @@
       <w:startOverride w:val="1"/>
     </w:lvlOverride>
   </w:num>
-  <w:num w:numId="39">
+  <w:num w:numId="39" w16cid:durableId="1784416975">
     <w:abstractNumId w:val="9"/>
   </w:num>
-  <w:num w:numId="40">
+  <w:num w:numId="40" w16cid:durableId="1141383383">
     <w:abstractNumId w:val="9"/>
   </w:num>
-  <w:num w:numId="41">
+  <w:num w:numId="41" w16cid:durableId="1790929671">
     <w:abstractNumId w:val="9"/>
   </w:num>
-  <w:num w:numId="42">
+  <w:num w:numId="42" w16cid:durableId="1669477715">
     <w:abstractNumId w:val="9"/>
   </w:num>
-  <w:num w:numId="43">
+  <w:num w:numId="43" w16cid:durableId="656498029">
     <w:abstractNumId w:val="9"/>
   </w:num>
-  <w:num w:numId="44">
+  <w:num w:numId="44" w16cid:durableId="1447237608">
     <w:abstractNumId w:val="9"/>
   </w:num>
-  <w:num w:numId="45">
+  <w:num w:numId="45" w16cid:durableId="612445191">
     <w:abstractNumId w:val="9"/>
   </w:num>
-  <w:num w:numId="46">
+  <w:num w:numId="46" w16cid:durableId="1062362747">
     <w:abstractNumId w:val="9"/>
   </w:num>
-  <w:num w:numId="47">
+  <w:num w:numId="47" w16cid:durableId="1926450624">
     <w:abstractNumId w:val="31"/>
   </w:num>
-  <w:num w:numId="48">
+  <w:num w:numId="48" w16cid:durableId="179973156">
     <w:abstractNumId w:val="15"/>
   </w:num>
-  <w:num w:numId="49">
+  <w:num w:numId="49" w16cid:durableId="1291009153">
     <w:abstractNumId w:val="23"/>
   </w:num>
-  <w:num w:numId="50">
+  <w:num w:numId="50" w16cid:durableId="321937047">
     <w:abstractNumId w:val="8"/>
   </w:num>
-  <w:num w:numId="51">
+  <w:num w:numId="51" w16cid:durableId="541669769">
     <w:abstractNumId w:val="9"/>
   </w:num>
-  <w:num w:numId="52">
+  <w:num w:numId="52" w16cid:durableId="1900167488">
     <w:abstractNumId w:val="9"/>
   </w:num>
-  <w:num w:numId="53">
+  <w:num w:numId="53" w16cid:durableId="1479569033">
     <w:abstractNumId w:val="9"/>
   </w:num>
-  <w:num w:numId="54">
+  <w:num w:numId="54" w16cid:durableId="695499149">
     <w:abstractNumId w:val="17"/>
   </w:num>
-  <w:num w:numId="55">
+  <w:num w:numId="55" w16cid:durableId="678166863">
     <w:abstractNumId w:val="36"/>
   </w:num>
-  <w:num w:numId="56">
+  <w:num w:numId="56" w16cid:durableId="1104299960">
     <w:abstractNumId w:val="10"/>
   </w:num>
-  <w:num w:numId="57">
+  <w:num w:numId="57" w16cid:durableId="905992384">
     <w:abstractNumId w:val="20"/>
   </w:num>
-  <w:num w:numId="58">
+  <w:num w:numId="58" w16cid:durableId="1906526961">
     <w:abstractNumId w:val="25"/>
   </w:num>
-  <w:num w:numId="59">
+  <w:num w:numId="59" w16cid:durableId="85276619">
     <w:abstractNumId w:val="37"/>
   </w:num>
-  <w:num w:numId="60">
+  <w:num w:numId="60" w16cid:durableId="1367291064">
     <w:abstractNumId w:val="22"/>
   </w:num>
-  <w:num w:numId="61">
+  <w:num w:numId="61" w16cid:durableId="34354515">
     <w:abstractNumId w:val="32"/>
   </w:num>
-  <w:num w:numId="62">
+  <w:num w:numId="62" w16cid:durableId="1056976670">
     <w:abstractNumId w:val="19"/>
   </w:num>
   <w:numIdMacAtCleanup w:val="53"/>
@@ -9679,7 +11574,7 @@
 </file>
 
 <file path=word/styles.xml><?xml version="1.0" encoding="utf-8"?>
-<w:styles xmlns:mc="http://schemas.openxmlformats.org/markup-compatibility/2006" xmlns:r="http://schemas.openxmlformats.org/officeDocument/2006/relationships" xmlns:w="http://schemas.openxmlformats.org/wordprocessingml/2006/main" xmlns:w14="http://schemas.microsoft.com/office/word/2010/wordml" xmlns:w15="http://schemas.microsoft.com/office/word/2012/wordml" xmlns:w16cex="http://schemas.microsoft.com/office/word/2018/wordml/cex" xmlns:w16cid="http://schemas.microsoft.com/office/word/2016/wordml/cid" xmlns:w16="http://schemas.microsoft.com/office/word/2018/wordml" xmlns:w16se="http://schemas.microsoft.com/office/word/2015/wordml/symex" mc:Ignorable="w14 w15 w16se w16cid w16 w16cex">
+<w:styles xmlns:mc="http://schemas.openxmlformats.org/markup-compatibility/2006" xmlns:r="http://schemas.openxmlformats.org/officeDocument/2006/relationships" xmlns:w="http://schemas.openxmlformats.org/wordprocessingml/2006/main" xmlns:w14="http://schemas.microsoft.com/office/word/2010/wordml" xmlns:w15="http://schemas.microsoft.com/office/word/2012/wordml" xmlns:w16cex="http://schemas.microsoft.com/office/word/2018/wordml/cex" xmlns:w16cid="http://schemas.microsoft.com/office/word/2016/wordml/cid" xmlns:w16="http://schemas.microsoft.com/office/word/2018/wordml" xmlns:w16sdtdh="http://schemas.microsoft.com/office/word/2020/wordml/sdtdatahash" xmlns:w16se="http://schemas.microsoft.com/office/word/2015/wordml/symex" mc:Ignorable="w14 w15 w16se w16cid w16 w16cex w16sdtdh">
   <w:docDefaults>
     <w:rPrDefault>
       <w:rPr>
